--- a/DOCUMENT/BÁO CÁO 3.docx
+++ b/DOCUMENT/BÁO CÁO 3.docx
@@ -47,7 +47,7 @@
                     <pic:cNvPicPr/>
                   </pic:nvPicPr>
                   <pic:blipFill>
-                    <a:blip r:embed="rId4"/>
+                    <a:blip r:embed="rId6"/>
                     <a:stretch>
                       <a:fillRect/>
                     </a:stretch>
@@ -95,7 +95,7 @@
                     <pic:cNvPicPr/>
                   </pic:nvPicPr>
                   <pic:blipFill>
-                    <a:blip r:embed="rId5"/>
+                    <a:blip r:embed="rId7"/>
                     <a:stretch>
                       <a:fillRect/>
                     </a:stretch>
@@ -1361,6 +1361,3942 @@
         </w:rPr>
       </w:pPr>
     </w:p>
+    <w:p>
+      <w:pPr>
+        <w:rPr>
+          <w:lang w:val="en-US"/>
+        </w:rPr>
+      </w:pPr>
+    </w:p>
+    <w:p>
+      <w:pPr>
+        <w:rPr>
+          <w:lang w:val="en-US"/>
+        </w:rPr>
+      </w:pPr>
+    </w:p>
+    <w:p>
+      <w:pPr>
+        <w:rPr>
+          <w:lang w:val="en-US"/>
+        </w:rPr>
+      </w:pPr>
+    </w:p>
+    <w:p>
+      <w:pPr>
+        <w:rPr>
+          <w:lang w:val="en-US"/>
+        </w:rPr>
+      </w:pPr>
+    </w:p>
+    <w:p>
+      <w:pPr>
+        <w:rPr>
+          <w:lang w:val="en-US"/>
+        </w:rPr>
+      </w:pPr>
+    </w:p>
+    <w:p>
+      <w:pPr>
+        <w:rPr>
+          <w:lang w:val="en-US"/>
+        </w:rPr>
+      </w:pPr>
+    </w:p>
+    <w:p>
+      <w:pPr>
+        <w:rPr>
+          <w:lang w:val="en-US"/>
+        </w:rPr>
+      </w:pPr>
+    </w:p>
+    <w:p>
+      <w:pPr>
+        <w:rPr>
+          <w:lang w:val="en-US"/>
+        </w:rPr>
+      </w:pPr>
+    </w:p>
+    <w:p>
+      <w:pPr>
+        <w:rPr>
+          <w:lang w:val="en-US"/>
+        </w:rPr>
+      </w:pPr>
+      <w:r>
+        <w:rPr>
+          <w:lang w:val="en-US"/>
+        </w:rPr>
+        <w:t>Yêu cầu thiết kế khối nguồn cấp cho SIM7672</w:t>
+      </w:r>
+    </w:p>
+    <w:tbl>
+      <w:tblPr>
+        <w:tblStyle w:val="TableGrid"/>
+        <w:tblW w:w="0" w:type="auto"/>
+        <w:tblLook w:val="04A0" w:firstRow="1" w:lastRow="0" w:firstColumn="1" w:lastColumn="0" w:noHBand="0" w:noVBand="1"/>
+      </w:tblPr>
+      <w:tblGrid>
+        <w:gridCol w:w="4788"/>
+        <w:gridCol w:w="4788"/>
+      </w:tblGrid>
+      <w:tr>
+        <w:tc>
+          <w:tcPr>
+            <w:tcW w:w="4788" w:type="dxa"/>
+          </w:tcPr>
+          <w:p>
+            <w:pPr>
+              <w:rPr>
+                <w:lang w:val="en-US"/>
+              </w:rPr>
+            </w:pPr>
+            <w:r>
+              <w:rPr>
+                <w:lang w:val="en-US"/>
+              </w:rPr>
+              <w:t>Thông số</w:t>
+            </w:r>
+          </w:p>
+        </w:tc>
+        <w:tc>
+          <w:tcPr>
+            <w:tcW w:w="4788" w:type="dxa"/>
+          </w:tcPr>
+          <w:p>
+            <w:pPr>
+              <w:rPr>
+                <w:lang w:val="en-US"/>
+              </w:rPr>
+            </w:pPr>
+            <w:r>
+              <w:rPr>
+                <w:lang w:val="en-US"/>
+              </w:rPr>
+              <w:t>Giá trị</w:t>
+            </w:r>
+          </w:p>
+        </w:tc>
+      </w:tr>
+      <w:tr>
+        <w:tc>
+          <w:tcPr>
+            <w:tcW w:w="4788" w:type="dxa"/>
+          </w:tcPr>
+          <w:p>
+            <w:pPr>
+              <w:rPr>
+                <w:lang w:val="en-US"/>
+              </w:rPr>
+            </w:pPr>
+            <w:r>
+              <w:rPr>
+                <w:lang w:val="en-US"/>
+              </w:rPr>
+              <w:t>Điện áp ra</w:t>
+            </w:r>
+          </w:p>
+        </w:tc>
+        <w:tc>
+          <w:tcPr>
+            <w:tcW w:w="4788" w:type="dxa"/>
+          </w:tcPr>
+          <w:p>
+            <w:pPr>
+              <w:rPr>
+                <w:lang w:val="en-US"/>
+              </w:rPr>
+            </w:pPr>
+            <w:r>
+              <w:rPr>
+                <w:lang w:val="en-US"/>
+              </w:rPr>
+              <w:t>3.8V</w:t>
+            </w:r>
+          </w:p>
+        </w:tc>
+      </w:tr>
+      <w:tr>
+        <w:tc>
+          <w:tcPr>
+            <w:tcW w:w="4788" w:type="dxa"/>
+          </w:tcPr>
+          <w:p>
+            <w:pPr>
+              <w:rPr>
+                <w:lang w:val="en-US"/>
+              </w:rPr>
+            </w:pPr>
+            <w:r>
+              <w:rPr>
+                <w:lang w:val="en-US"/>
+              </w:rPr>
+              <w:t>Dòng điện ra</w:t>
+            </w:r>
+          </w:p>
+        </w:tc>
+        <w:tc>
+          <w:tcPr>
+            <w:tcW w:w="4788" w:type="dxa"/>
+          </w:tcPr>
+          <w:p>
+            <w:pPr>
+              <w:rPr>
+                <w:lang w:val="en-US"/>
+              </w:rPr>
+            </w:pPr>
+            <w:r>
+              <w:rPr>
+                <w:lang w:val="en-US"/>
+              </w:rPr>
+              <w:t>3.5A</w:t>
+            </w:r>
+          </w:p>
+        </w:tc>
+      </w:tr>
+      <w:tr>
+        <w:tc>
+          <w:tcPr>
+            <w:tcW w:w="4788" w:type="dxa"/>
+          </w:tcPr>
+          <w:p>
+            <w:pPr>
+              <w:rPr>
+                <w:lang w:val="en-US"/>
+              </w:rPr>
+            </w:pPr>
+            <w:r>
+              <w:rPr>
+                <w:lang w:val="en-US"/>
+              </w:rPr>
+              <w:t>Điện áp vào</w:t>
+            </w:r>
+          </w:p>
+        </w:tc>
+        <w:tc>
+          <w:tcPr>
+            <w:tcW w:w="4788" w:type="dxa"/>
+          </w:tcPr>
+          <w:p>
+            <w:pPr>
+              <w:rPr>
+                <w:lang w:val="en-US"/>
+              </w:rPr>
+            </w:pPr>
+            <w:r>
+              <w:rPr>
+                <w:lang w:val="en-US"/>
+              </w:rPr>
+              <w:t>Dải điện áp vào từ 8.5V đến 60V</w:t>
+            </w:r>
+          </w:p>
+          <w:p>
+            <w:pPr>
+              <w:rPr>
+                <w:lang w:val="en-US"/>
+              </w:rPr>
+            </w:pPr>
+            <w:r>
+              <w:rPr>
+                <w:lang w:val="en-US"/>
+              </w:rPr>
+              <w:t>Đáp ứng điện áp accqui: 12V, 24V, 36V</w:t>
+            </w:r>
+          </w:p>
+        </w:tc>
+      </w:tr>
+      <w:tr>
+        <w:tc>
+          <w:tcPr>
+            <w:tcW w:w="4788" w:type="dxa"/>
+          </w:tcPr>
+          <w:p>
+            <w:pPr>
+              <w:rPr>
+                <w:lang w:val="en-US"/>
+              </w:rPr>
+            </w:pPr>
+            <w:r>
+              <w:rPr>
+                <w:lang w:val="en-US"/>
+              </w:rPr>
+              <w:t>Độ ripple của điện áp ra</w:t>
+            </w:r>
+          </w:p>
+        </w:tc>
+        <w:tc>
+          <w:tcPr>
+            <w:tcW w:w="4788" w:type="dxa"/>
+          </w:tcPr>
+          <w:p>
+            <w:pPr>
+              <w:rPr>
+                <w:lang w:val="en-US"/>
+              </w:rPr>
+            </w:pPr>
+            <w:r>
+              <w:rPr>
+                <w:lang w:val="en-US"/>
+              </w:rPr>
+              <w:t>0.5%Vout</w:t>
+            </w:r>
+          </w:p>
+        </w:tc>
+      </w:tr>
+    </w:tbl>
+    <w:p>
+      <w:pPr>
+        <w:rPr>
+          <w:lang w:val="en-US"/>
+        </w:rPr>
+      </w:pPr>
+    </w:p>
+    <w:p>
+      <w:pPr>
+        <w:rPr>
+          <w:lang w:val="en-US"/>
+        </w:rPr>
+      </w:pPr>
+      <w:r>
+        <w:rPr>
+          <w:lang w:val="en-US"/>
+        </w:rPr>
+        <w:t>Thiết kế lựa chọn Tần số đóng cắt (Switch Frequency)</w:t>
+      </w:r>
+    </w:p>
+    <w:p>
+      <w:pPr>
+        <w:rPr>
+          <w:lang w:val="en-US"/>
+        </w:rPr>
+      </w:pPr>
+      <m:oMathPara>
+        <m:oMath>
+          <m:sSub>
+            <m:sSubPr>
+              <m:ctrlPr>
+                <w:rPr>
+                  <w:rFonts w:ascii="Cambria Math" w:hAnsi="Cambria Math"/>
+                  <w:i/>
+                  <w:lang w:val="en-US"/>
+                </w:rPr>
+              </m:ctrlPr>
+            </m:sSubPr>
+            <m:e>
+              <m:r>
+                <w:rPr>
+                  <w:rFonts w:ascii="Cambria Math" w:hAnsi="Cambria Math"/>
+                  <w:lang w:val="en-US"/>
+                </w:rPr>
+                <m:t>f</m:t>
+              </m:r>
+            </m:e>
+            <m:sub>
+              <m:r>
+                <w:rPr>
+                  <w:rFonts w:ascii="Cambria Math" w:hAnsi="Cambria Math"/>
+                  <w:lang w:val="en-US"/>
+                </w:rPr>
+                <m:t>SW</m:t>
+              </m:r>
+            </m:sub>
+          </m:sSub>
+          <m:r>
+            <w:rPr>
+              <w:rFonts w:ascii="Cambria Math" w:hAnsi="Cambria Math"/>
+              <w:lang w:val="en-US"/>
+            </w:rPr>
+            <m:t>=</m:t>
+          </m:r>
+          <m:f>
+            <m:fPr>
+              <m:ctrlPr>
+                <w:rPr>
+                  <w:rFonts w:ascii="Cambria Math" w:hAnsi="Cambria Math"/>
+                  <w:i/>
+                  <w:lang w:val="en-US"/>
+                </w:rPr>
+              </m:ctrlPr>
+            </m:fPr>
+            <m:num>
+              <m:r>
+                <w:rPr>
+                  <w:rFonts w:ascii="Cambria Math" w:hAnsi="Cambria Math"/>
+                  <w:lang w:val="en-US"/>
+                </w:rPr>
+                <m:t>1</m:t>
+              </m:r>
+            </m:num>
+            <m:den>
+              <m:sSub>
+                <m:sSubPr>
+                  <m:ctrlPr>
+                    <w:rPr>
+                      <w:rFonts w:ascii="Cambria Math" w:hAnsi="Cambria Math"/>
+                      <w:i/>
+                      <w:lang w:val="en-US"/>
+                    </w:rPr>
+                  </m:ctrlPr>
+                </m:sSubPr>
+                <m:e>
+                  <m:r>
+                    <w:rPr>
+                      <w:rFonts w:ascii="Cambria Math" w:hAnsi="Cambria Math"/>
+                      <w:lang w:val="en-US"/>
+                    </w:rPr>
+                    <m:t>t</m:t>
+                  </m:r>
+                </m:e>
+                <m:sub>
+                  <m:r>
+                    <w:rPr>
+                      <w:rFonts w:ascii="Cambria Math" w:hAnsi="Cambria Math"/>
+                      <w:lang w:val="en-US"/>
+                    </w:rPr>
+                    <m:t>ON</m:t>
+                  </m:r>
+                </m:sub>
+              </m:sSub>
+            </m:den>
+          </m:f>
+          <m:r>
+            <w:rPr>
+              <w:rFonts w:ascii="Cambria Math" w:hAnsi="Cambria Math"/>
+              <w:lang w:val="en-US"/>
+            </w:rPr>
+            <m:t>*</m:t>
+          </m:r>
+          <m:f>
+            <m:fPr>
+              <m:ctrlPr>
+                <w:rPr>
+                  <w:rFonts w:ascii="Cambria Math" w:hAnsi="Cambria Math"/>
+                  <w:i/>
+                  <w:lang w:val="en-US"/>
+                </w:rPr>
+              </m:ctrlPr>
+            </m:fPr>
+            <m:num>
+              <m:sSub>
+                <m:sSubPr>
+                  <m:ctrlPr>
+                    <w:rPr>
+                      <w:rFonts w:ascii="Cambria Math" w:hAnsi="Cambria Math"/>
+                      <w:i/>
+                      <w:lang w:val="en-US"/>
+                    </w:rPr>
+                  </m:ctrlPr>
+                </m:sSubPr>
+                <m:e>
+                  <m:r>
+                    <w:rPr>
+                      <w:rFonts w:ascii="Cambria Math" w:hAnsi="Cambria Math"/>
+                      <w:lang w:val="en-US"/>
+                    </w:rPr>
+                    <m:t>I</m:t>
+                  </m:r>
+                </m:e>
+                <m:sub>
+                  <m:r>
+                    <w:rPr>
+                      <w:rFonts w:ascii="Cambria Math" w:hAnsi="Cambria Math"/>
+                      <w:lang w:val="en-US"/>
+                    </w:rPr>
+                    <m:t>0</m:t>
+                  </m:r>
+                </m:sub>
+              </m:sSub>
+              <m:r>
+                <w:rPr>
+                  <w:rFonts w:ascii="Cambria Math" w:hAnsi="Cambria Math"/>
+                  <w:lang w:val="en-US"/>
+                </w:rPr>
+                <m:t>*</m:t>
+              </m:r>
+              <m:sSub>
+                <m:sSubPr>
+                  <m:ctrlPr>
+                    <w:rPr>
+                      <w:rFonts w:ascii="Cambria Math" w:hAnsi="Cambria Math"/>
+                      <w:i/>
+                      <w:lang w:val="en-US"/>
+                    </w:rPr>
+                  </m:ctrlPr>
+                </m:sSubPr>
+                <m:e>
+                  <m:r>
+                    <w:rPr>
+                      <w:rFonts w:ascii="Cambria Math" w:hAnsi="Cambria Math"/>
+                      <w:lang w:val="en-US"/>
+                    </w:rPr>
+                    <m:t>R</m:t>
+                  </m:r>
+                </m:e>
+                <m:sub>
+                  <m:r>
+                    <w:rPr>
+                      <w:rFonts w:ascii="Cambria Math" w:hAnsi="Cambria Math"/>
+                      <w:lang w:val="en-US"/>
+                    </w:rPr>
+                    <m:t>dc</m:t>
+                  </m:r>
+                </m:sub>
+              </m:sSub>
+              <m:r>
+                <w:rPr>
+                  <w:rFonts w:ascii="Cambria Math" w:hAnsi="Cambria Math"/>
+                  <w:lang w:val="en-US"/>
+                </w:rPr>
+                <m:t>*</m:t>
+              </m:r>
+              <m:sSub>
+                <m:sSubPr>
+                  <m:ctrlPr>
+                    <w:rPr>
+                      <w:rFonts w:ascii="Cambria Math" w:hAnsi="Cambria Math"/>
+                      <w:i/>
+                      <w:lang w:val="en-US"/>
+                    </w:rPr>
+                  </m:ctrlPr>
+                </m:sSubPr>
+                <m:e>
+                  <m:r>
+                    <w:rPr>
+                      <w:rFonts w:ascii="Cambria Math" w:hAnsi="Cambria Math"/>
+                      <w:lang w:val="en-US"/>
+                    </w:rPr>
+                    <m:t>V</m:t>
+                  </m:r>
+                </m:e>
+                <m:sub>
+                  <m:r>
+                    <w:rPr>
+                      <w:rFonts w:ascii="Cambria Math" w:hAnsi="Cambria Math"/>
+                      <w:lang w:val="en-US"/>
+                    </w:rPr>
+                    <m:t>OUT</m:t>
+                  </m:r>
+                </m:sub>
+              </m:sSub>
+              <m:r>
+                <w:rPr>
+                  <w:rFonts w:ascii="Cambria Math" w:hAnsi="Cambria Math"/>
+                  <w:lang w:val="en-US"/>
+                </w:rPr>
+                <m:t>*</m:t>
+              </m:r>
+              <m:sSub>
+                <m:sSubPr>
+                  <m:ctrlPr>
+                    <w:rPr>
+                      <w:rFonts w:ascii="Cambria Math" w:hAnsi="Cambria Math"/>
+                      <w:i/>
+                      <w:lang w:val="en-US"/>
+                    </w:rPr>
+                  </m:ctrlPr>
+                </m:sSubPr>
+                <m:e>
+                  <m:r>
+                    <w:rPr>
+                      <w:rFonts w:ascii="Cambria Math" w:hAnsi="Cambria Math"/>
+                      <w:lang w:val="en-US"/>
+                    </w:rPr>
+                    <m:t>V</m:t>
+                  </m:r>
+                </m:e>
+                <m:sub>
+                  <m:r>
+                    <w:rPr>
+                      <w:rFonts w:ascii="Cambria Math" w:hAnsi="Cambria Math"/>
+                      <w:lang w:val="en-US"/>
+                    </w:rPr>
+                    <m:t>d</m:t>
+                  </m:r>
+                </m:sub>
+              </m:sSub>
+            </m:num>
+            <m:den>
+              <m:sSub>
+                <m:sSubPr>
+                  <m:ctrlPr>
+                    <w:rPr>
+                      <w:rFonts w:ascii="Cambria Math" w:hAnsi="Cambria Math"/>
+                      <w:i/>
+                      <w:lang w:val="en-US"/>
+                    </w:rPr>
+                  </m:ctrlPr>
+                </m:sSubPr>
+                <m:e>
+                  <m:r>
+                    <w:rPr>
+                      <w:rFonts w:ascii="Cambria Math" w:hAnsi="Cambria Math"/>
+                      <w:lang w:val="en-US"/>
+                    </w:rPr>
+                    <m:t>V</m:t>
+                  </m:r>
+                </m:e>
+                <m:sub>
+                  <m:r>
+                    <w:rPr>
+                      <w:rFonts w:ascii="Cambria Math" w:hAnsi="Cambria Math"/>
+                      <w:lang w:val="en-US"/>
+                    </w:rPr>
+                    <m:t>IN</m:t>
+                  </m:r>
+                </m:sub>
+              </m:sSub>
+              <m:r>
+                <w:rPr>
+                  <w:rFonts w:ascii="Cambria Math" w:hAnsi="Cambria Math"/>
+                  <w:lang w:val="en-US"/>
+                </w:rPr>
+                <m:t>*</m:t>
+              </m:r>
+              <m:sSub>
+                <m:sSubPr>
+                  <m:ctrlPr>
+                    <w:rPr>
+                      <w:rFonts w:ascii="Cambria Math" w:hAnsi="Cambria Math"/>
+                      <w:i/>
+                      <w:lang w:val="en-US"/>
+                    </w:rPr>
+                  </m:ctrlPr>
+                </m:sSubPr>
+                <m:e>
+                  <m:r>
+                    <w:rPr>
+                      <w:rFonts w:ascii="Cambria Math" w:hAnsi="Cambria Math"/>
+                      <w:lang w:val="en-US"/>
+                    </w:rPr>
+                    <m:t>I</m:t>
+                  </m:r>
+                </m:e>
+                <m:sub>
+                  <m:r>
+                    <w:rPr>
+                      <w:rFonts w:ascii="Cambria Math" w:hAnsi="Cambria Math"/>
+                      <w:lang w:val="en-US"/>
+                    </w:rPr>
+                    <m:t>0</m:t>
+                  </m:r>
+                </m:sub>
+              </m:sSub>
+              <m:r>
+                <w:rPr>
+                  <w:rFonts w:ascii="Cambria Math" w:hAnsi="Cambria Math"/>
+                  <w:lang w:val="en-US"/>
+                </w:rPr>
+                <m:t>*</m:t>
+              </m:r>
+              <m:sSub>
+                <m:sSubPr>
+                  <m:ctrlPr>
+                    <w:rPr>
+                      <w:rFonts w:ascii="Cambria Math" w:hAnsi="Cambria Math"/>
+                      <w:i/>
+                      <w:lang w:val="en-US"/>
+                    </w:rPr>
+                  </m:ctrlPr>
+                </m:sSubPr>
+                <m:e>
+                  <m:r>
+                    <w:rPr>
+                      <w:rFonts w:ascii="Cambria Math" w:hAnsi="Cambria Math"/>
+                      <w:lang w:val="en-US"/>
+                    </w:rPr>
+                    <m:t>R</m:t>
+                  </m:r>
+                </m:e>
+                <m:sub>
+                  <m:r>
+                    <w:rPr>
+                      <w:rFonts w:ascii="Cambria Math" w:hAnsi="Cambria Math"/>
+                      <w:lang w:val="en-US"/>
+                    </w:rPr>
+                    <m:t>DS</m:t>
+                  </m:r>
+                  <m:d>
+                    <m:dPr>
+                      <m:ctrlPr>
+                        <w:rPr>
+                          <w:rFonts w:ascii="Cambria Math" w:hAnsi="Cambria Math"/>
+                          <w:i/>
+                          <w:lang w:val="en-US"/>
+                        </w:rPr>
+                      </m:ctrlPr>
+                    </m:dPr>
+                    <m:e>
+                      <m:r>
+                        <w:rPr>
+                          <w:rFonts w:ascii="Cambria Math" w:hAnsi="Cambria Math"/>
+                          <w:lang w:val="en-US"/>
+                        </w:rPr>
+                        <m:t>on</m:t>
+                      </m:r>
+                    </m:e>
+                  </m:d>
+                </m:sub>
+              </m:sSub>
+              <m:r>
+                <w:rPr>
+                  <w:rFonts w:ascii="Cambria Math" w:hAnsi="Cambria Math"/>
+                  <w:lang w:val="en-US"/>
+                </w:rPr>
+                <m:t>*</m:t>
+              </m:r>
+              <m:sSub>
+                <m:sSubPr>
+                  <m:ctrlPr>
+                    <w:rPr>
+                      <w:rFonts w:ascii="Cambria Math" w:hAnsi="Cambria Math"/>
+                      <w:i/>
+                      <w:lang w:val="en-US"/>
+                    </w:rPr>
+                  </m:ctrlPr>
+                </m:sSubPr>
+                <m:e>
+                  <m:r>
+                    <w:rPr>
+                      <w:rFonts w:ascii="Cambria Math" w:hAnsi="Cambria Math"/>
+                      <w:lang w:val="en-US"/>
+                    </w:rPr>
+                    <m:t>V</m:t>
+                  </m:r>
+                </m:e>
+                <m:sub>
+                  <m:r>
+                    <w:rPr>
+                      <w:rFonts w:ascii="Cambria Math" w:hAnsi="Cambria Math"/>
+                      <w:lang w:val="en-US"/>
+                    </w:rPr>
+                    <m:t>d</m:t>
+                  </m:r>
+                </m:sub>
+              </m:sSub>
+            </m:den>
+          </m:f>
+        </m:oMath>
+      </m:oMathPara>
+    </w:p>
+    <w:p>
+      <w:pPr>
+        <w:rPr>
+          <w:lang w:val="en-US"/>
+        </w:rPr>
+      </w:pPr>
+      <w:r>
+        <w:rPr>
+          <w:lang w:val="en-US"/>
+        </w:rPr>
+        <w:t>I0 dòng ra</w:t>
+      </w:r>
+    </w:p>
+    <w:p>
+      <w:pPr>
+        <w:rPr>
+          <w:lang w:val="en-US"/>
+        </w:rPr>
+      </w:pPr>
+      <w:r>
+        <w:rPr>
+          <w:lang w:val="en-US"/>
+        </w:rPr>
+        <w:t>Icl dòng giới hạn</w:t>
+      </w:r>
+    </w:p>
+    <w:p>
+      <w:pPr>
+        <w:rPr>
+          <w:lang w:val="en-US"/>
+        </w:rPr>
+      </w:pPr>
+      <w:r>
+        <w:rPr>
+          <w:lang w:val="en-US"/>
+        </w:rPr>
+        <w:t>Rdc điện trở cuộn cảm</w:t>
+      </w:r>
+    </w:p>
+    <w:p>
+      <w:pPr>
+        <w:rPr>
+          <w:lang w:val="en-US"/>
+        </w:rPr>
+      </w:pPr>
+      <w:r>
+        <w:rPr>
+          <w:lang w:val="en-US"/>
+        </w:rPr>
+        <w:t>Vin điện áp vào max</w:t>
+      </w:r>
+    </w:p>
+    <w:p>
+      <w:pPr>
+        <w:rPr>
+          <w:lang w:val="en-US"/>
+        </w:rPr>
+      </w:pPr>
+      <w:r>
+        <w:rPr>
+          <w:lang w:val="en-US"/>
+        </w:rPr>
+        <w:lastRenderedPageBreak/>
+        <w:t>Vout điện áp ra</w:t>
+      </w:r>
+    </w:p>
+    <w:p>
+      <w:pPr>
+        <w:rPr>
+          <w:lang w:val="en-US"/>
+        </w:rPr>
+      </w:pPr>
+      <w:r>
+        <w:rPr>
+          <w:lang w:val="en-US"/>
+        </w:rPr>
+        <w:t>Voutsc điện áp trong suốt short</w:t>
+      </w:r>
+    </w:p>
+    <w:p>
+      <w:pPr>
+        <w:rPr>
+          <w:lang w:val="en-US"/>
+        </w:rPr>
+      </w:pPr>
+      <w:r>
+        <w:rPr>
+          <w:lang w:val="en-US"/>
+        </w:rPr>
+        <w:t>Vd điện áp rơi trên diode</w:t>
+      </w:r>
+    </w:p>
+    <w:p>
+      <w:pPr>
+        <w:rPr>
+          <w:lang w:val="en-US"/>
+        </w:rPr>
+      </w:pPr>
+      <w:r>
+        <w:rPr>
+          <w:lang w:val="en-US"/>
+        </w:rPr>
+        <w:t>Rds điện trở đóng cắt</w:t>
+      </w:r>
+    </w:p>
+    <w:p>
+      <w:pPr>
+        <w:rPr>
+          <w:lang w:val="en-US"/>
+        </w:rPr>
+      </w:pPr>
+      <w:r>
+        <w:rPr>
+          <w:lang w:val="en-US"/>
+        </w:rPr>
+        <w:t>Ton thời gian có thể điều khiển</w:t>
+      </w:r>
+    </w:p>
+    <w:p>
+      <w:pPr>
+        <w:rPr>
+          <w:lang w:val="en-US"/>
+        </w:rPr>
+      </w:pPr>
+      <w:r>
+        <w:rPr>
+          <w:lang w:val="en-US"/>
+        </w:rPr>
+        <w:t>Fdiv hệ số chia tần</w:t>
+      </w:r>
+    </w:p>
+    <w:p>
+      <w:pPr>
+        <w:rPr>
+          <w:lang w:val="en-US"/>
+        </w:rPr>
+      </w:pPr>
+      <w:r>
+        <w:rPr>
+          <w:noProof/>
+          <w:lang w:val="en-US"/>
+        </w:rPr>
+        <w:drawing>
+          <wp:inline distT="0" distB="0" distL="0" distR="0" wp14:anchorId="7D58163A" wp14:editId="3759ABFA">
+            <wp:extent cx="1729890" cy="381033"/>
+            <wp:effectExtent l="0" t="0" r="3810" b="0"/>
+            <wp:docPr id="823310534" name="Picture 1" descr="A black text with a line&#10;&#10;Description automatically generated with medium confidence"/>
+            <wp:cNvGraphicFramePr>
+              <a:graphicFrameLocks xmlns:a="http://schemas.openxmlformats.org/drawingml/2006/main" noChangeAspect="1"/>
+            </wp:cNvGraphicFramePr>
+            <a:graphic xmlns:a="http://schemas.openxmlformats.org/drawingml/2006/main">
+              <a:graphicData uri="http://schemas.openxmlformats.org/drawingml/2006/picture">
+                <pic:pic xmlns:pic="http://schemas.openxmlformats.org/drawingml/2006/picture">
+                  <pic:nvPicPr>
+                    <pic:cNvPr id="823310534" name="Picture 1" descr="A black text with a line&#10;&#10;Description automatically generated with medium confidence"/>
+                    <pic:cNvPicPr/>
+                  </pic:nvPicPr>
+                  <pic:blipFill>
+                    <a:blip r:embed="rId8"/>
+                    <a:stretch>
+                      <a:fillRect/>
+                    </a:stretch>
+                  </pic:blipFill>
+                  <pic:spPr>
+                    <a:xfrm>
+                      <a:off x="0" y="0"/>
+                      <a:ext cx="1729890" cy="381033"/>
+                    </a:xfrm>
+                    <a:prstGeom prst="rect">
+                      <a:avLst/>
+                    </a:prstGeom>
+                  </pic:spPr>
+                </pic:pic>
+              </a:graphicData>
+            </a:graphic>
+          </wp:inline>
+        </w:drawing>
+      </w:r>
+    </w:p>
+    <w:p>
+      <w:pPr>
+        <w:rPr>
+          <w:lang w:val="en-US"/>
+        </w:rPr>
+      </w:pPr>
+      <w:r>
+        <w:rPr>
+          <w:lang w:val="en-US"/>
+        </w:rPr>
+        <w:t>Điện trở Rt</w:t>
+      </w:r>
+    </w:p>
+    <w:p>
+      <w:pPr>
+        <w:rPr>
+          <w:lang w:val="en-US"/>
+        </w:rPr>
+      </w:pPr>
+      <m:oMathPara>
+        <m:oMath>
+          <m:sSub>
+            <m:sSubPr>
+              <m:ctrlPr>
+                <w:rPr>
+                  <w:rFonts w:ascii="Cambria Math" w:hAnsi="Cambria Math"/>
+                  <w:i/>
+                  <w:lang w:val="en-US"/>
+                </w:rPr>
+              </m:ctrlPr>
+            </m:sSubPr>
+            <m:e>
+              <m:r>
+                <w:rPr>
+                  <w:rFonts w:ascii="Cambria Math" w:hAnsi="Cambria Math"/>
+                  <w:lang w:val="en-US"/>
+                </w:rPr>
+                <m:t>a</m:t>
+              </m:r>
+            </m:e>
+            <m:sub>
+              <m:r>
+                <w:rPr>
+                  <w:rFonts w:ascii="Cambria Math" w:hAnsi="Cambria Math"/>
+                  <w:lang w:val="en-US"/>
+                </w:rPr>
+                <m:t>1</m:t>
+              </m:r>
+            </m:sub>
+          </m:sSub>
+        </m:oMath>
+      </m:oMathPara>
+    </w:p>
+    <w:p>
+      <w:pPr>
+        <w:rPr>
+          <w:lang w:val="en-US"/>
+        </w:rPr>
+      </w:pPr>
+      <w:r>
+        <w:rPr>
+          <w:lang w:val="en-US"/>
+        </w:rPr>
+        <w:t xml:space="preserve">Với </w:t>
+      </w:r>
+      <m:oMath>
+        <m:sSub>
+          <m:sSubPr>
+            <m:ctrlPr>
+              <w:rPr>
+                <w:rFonts w:ascii="Cambria Math" w:hAnsi="Cambria Math"/>
+                <w:i/>
+                <w:lang w:val="en-US"/>
+              </w:rPr>
+            </m:ctrlPr>
+          </m:sSubPr>
+          <m:e>
+            <m:r>
+              <w:rPr>
+                <w:rFonts w:ascii="Cambria Math" w:hAnsi="Cambria Math"/>
+                <w:lang w:val="en-US"/>
+              </w:rPr>
+              <m:t>t</m:t>
+            </m:r>
+          </m:e>
+          <m:sub>
+            <m:r>
+              <w:rPr>
+                <w:rFonts w:ascii="Cambria Math" w:hAnsi="Cambria Math"/>
+                <w:lang w:val="en-US"/>
+              </w:rPr>
+              <m:t>onmin</m:t>
+            </m:r>
+          </m:sub>
+        </m:sSub>
+      </m:oMath>
+      <w:r>
+        <w:rPr>
+          <w:rFonts w:eastAsiaTheme="minorEastAsia"/>
+          <w:lang w:val="en-US"/>
+        </w:rPr>
+        <w:t xml:space="preserve"> được chọn theo hãng là 135 ns, điện áp ra là 3.8V và điện áp vào max là 36V, điện áp rơi trên diode là 0.7V, trở kháng cuộn dây là 25</w:t>
+      </w:r>
+      <w:bookmarkStart w:id="0" w:name="_Hlk145517997"/>
+      <m:oMath>
+        <m:r>
+          <w:rPr>
+            <w:rFonts w:ascii="Cambria Math" w:eastAsiaTheme="minorEastAsia" w:hAnsi="Cambria Math"/>
+            <w:lang w:val="en-US"/>
+          </w:rPr>
+          <m:t>mΩ</m:t>
+        </m:r>
+      </m:oMath>
+      <w:bookmarkEnd w:id="0"/>
+      <w:r>
+        <w:rPr>
+          <w:rFonts w:eastAsiaTheme="minorEastAsia"/>
+          <w:lang w:val="en-US"/>
+        </w:rPr>
+        <w:t>, điện trở đóng cắt là 92</w:t>
+      </w:r>
+      <m:oMath>
+        <m:r>
+          <w:rPr>
+            <w:rFonts w:ascii="Cambria Math" w:eastAsiaTheme="minorEastAsia" w:hAnsi="Cambria Math"/>
+            <w:lang w:val="en-US"/>
+          </w:rPr>
+          <m:t>mΩ</m:t>
+        </m:r>
+      </m:oMath>
+      <w:r>
+        <w:rPr>
+          <w:rFonts w:eastAsiaTheme="minorEastAsia"/>
+          <w:lang w:val="en-US"/>
+        </w:rPr>
+        <w:t>, dòng điện giới hạn là 4.7A và điện áp ra short là 0.1V. Từ đó tính được tần số đóng cắt theo phương trình là:</w:t>
+      </w:r>
+    </w:p>
+    <w:p>
+      <w:pPr>
+        <w:rPr>
+          <w:rFonts w:eastAsiaTheme="minorEastAsia"/>
+          <w:lang w:val="en-US"/>
+        </w:rPr>
+      </w:pPr>
+      <m:oMathPara>
+        <m:oMath>
+          <m:sSub>
+            <m:sSubPr>
+              <m:ctrlPr>
+                <w:rPr>
+                  <w:rFonts w:ascii="Cambria Math" w:hAnsi="Cambria Math"/>
+                  <w:i/>
+                  <w:lang w:val="en-US"/>
+                </w:rPr>
+              </m:ctrlPr>
+            </m:sSubPr>
+            <m:e>
+              <m:r>
+                <w:rPr>
+                  <w:rFonts w:ascii="Cambria Math" w:hAnsi="Cambria Math"/>
+                  <w:lang w:val="en-US"/>
+                </w:rPr>
+                <m:t>f</m:t>
+              </m:r>
+            </m:e>
+            <m:sub>
+              <m:r>
+                <w:rPr>
+                  <w:rFonts w:ascii="Cambria Math" w:hAnsi="Cambria Math"/>
+                  <w:lang w:val="en-US"/>
+                </w:rPr>
+                <m:t>SW(</m:t>
+              </m:r>
+              <m:func>
+                <m:funcPr>
+                  <m:ctrlPr>
+                    <w:rPr>
+                      <w:rFonts w:ascii="Cambria Math" w:hAnsi="Cambria Math"/>
+                      <w:i/>
+                      <w:lang w:val="en-US"/>
+                    </w:rPr>
+                  </m:ctrlPr>
+                </m:funcPr>
+                <m:fName>
+                  <m:r>
+                    <m:rPr>
+                      <m:sty m:val="p"/>
+                    </m:rPr>
+                    <w:rPr>
+                      <w:rFonts w:ascii="Cambria Math" w:hAnsi="Cambria Math"/>
+                      <w:lang w:val="en-US"/>
+                    </w:rPr>
+                    <m:t>max</m:t>
+                  </m:r>
+                </m:fName>
+                <m:e>
+                  <m:r>
+                    <w:rPr>
+                      <w:rFonts w:ascii="Cambria Math" w:hAnsi="Cambria Math"/>
+                      <w:lang w:val="en-US"/>
+                    </w:rPr>
+                    <m:t>skip</m:t>
+                  </m:r>
+                </m:e>
+              </m:func>
+              <m:r>
+                <w:rPr>
+                  <w:rFonts w:ascii="Cambria Math" w:hAnsi="Cambria Math"/>
+                  <w:lang w:val="en-US"/>
+                </w:rPr>
+                <m:t>)</m:t>
+              </m:r>
+            </m:sub>
+          </m:sSub>
+          <m:r>
+            <w:rPr>
+              <w:rFonts w:ascii="Cambria Math" w:hAnsi="Cambria Math"/>
+              <w:lang w:val="en-US"/>
+            </w:rPr>
+            <m:t>=</m:t>
+          </m:r>
+          <m:f>
+            <m:fPr>
+              <m:ctrlPr>
+                <w:rPr>
+                  <w:rFonts w:ascii="Cambria Math" w:eastAsiaTheme="minorEastAsia" w:hAnsi="Cambria Math"/>
+                  <w:i/>
+                  <w:lang w:val="en-US"/>
+                </w:rPr>
+              </m:ctrlPr>
+            </m:fPr>
+            <m:num>
+              <m:r>
+                <w:rPr>
+                  <w:rFonts w:ascii="Cambria Math" w:eastAsiaTheme="minorEastAsia" w:hAnsi="Cambria Math"/>
+                  <w:lang w:val="en-US"/>
+                </w:rPr>
+                <m:t>1</m:t>
+              </m:r>
+            </m:num>
+            <m:den>
+              <m:r>
+                <w:rPr>
+                  <w:rFonts w:ascii="Cambria Math" w:eastAsiaTheme="minorEastAsia" w:hAnsi="Cambria Math"/>
+                  <w:lang w:val="en-US"/>
+                </w:rPr>
+                <m:t>135ns</m:t>
+              </m:r>
+            </m:den>
+          </m:f>
+          <m:r>
+            <w:rPr>
+              <w:rFonts w:ascii="Cambria Math" w:eastAsiaTheme="minorEastAsia" w:hAnsi="Cambria Math"/>
+              <w:lang w:val="en-US"/>
+            </w:rPr>
+            <m:t>*</m:t>
+          </m:r>
+          <m:d>
+            <m:dPr>
+              <m:ctrlPr>
+                <w:rPr>
+                  <w:rFonts w:ascii="Cambria Math" w:eastAsiaTheme="minorEastAsia" w:hAnsi="Cambria Math"/>
+                  <w:i/>
+                  <w:lang w:val="en-US"/>
+                </w:rPr>
+              </m:ctrlPr>
+            </m:dPr>
+            <m:e>
+              <m:f>
+                <m:fPr>
+                  <m:ctrlPr>
+                    <w:rPr>
+                      <w:rFonts w:ascii="Cambria Math" w:eastAsiaTheme="minorEastAsia" w:hAnsi="Cambria Math"/>
+                      <w:i/>
+                      <w:lang w:val="en-US"/>
+                    </w:rPr>
+                  </m:ctrlPr>
+                </m:fPr>
+                <m:num>
+                  <m:r>
+                    <w:rPr>
+                      <w:rFonts w:ascii="Cambria Math" w:eastAsiaTheme="minorEastAsia" w:hAnsi="Cambria Math"/>
+                      <w:lang w:val="en-US"/>
+                    </w:rPr>
+                    <m:t>3.5A* 25mΩ+3.8V+0.7V</m:t>
+                  </m:r>
+                </m:num>
+                <m:den>
+                  <m:r>
+                    <w:rPr>
+                      <w:rFonts w:ascii="Cambria Math" w:eastAsiaTheme="minorEastAsia" w:hAnsi="Cambria Math"/>
+                      <w:lang w:val="en-US"/>
+                    </w:rPr>
+                    <m:t>36V-3.5A*92mΩ+0.7V</m:t>
+                  </m:r>
+                </m:den>
+              </m:f>
+            </m:e>
+          </m:d>
+          <m:r>
+            <w:rPr>
+              <w:rFonts w:ascii="Cambria Math" w:eastAsiaTheme="minorEastAsia" w:hAnsi="Cambria Math"/>
+              <w:lang w:val="en-US"/>
+            </w:rPr>
+            <m:t>=934kHz</m:t>
+          </m:r>
+        </m:oMath>
+      </m:oMathPara>
+    </w:p>
+    <w:p>
+      <w:pPr>
+        <w:rPr>
+          <w:rFonts w:eastAsiaTheme="minorEastAsia"/>
+          <w:lang w:val="en-US"/>
+        </w:rPr>
+      </w:pPr>
+      <w:r>
+        <w:rPr>
+          <w:rFonts w:eastAsiaTheme="minorEastAsia"/>
+          <w:lang w:val="en-US"/>
+        </w:rPr>
+        <w:t xml:space="preserve">Chọn tần số đóng cắt </w:t>
+      </w:r>
+      <m:oMath>
+        <m:sSub>
+          <m:sSubPr>
+            <m:ctrlPr>
+              <w:rPr>
+                <w:rFonts w:ascii="Cambria Math" w:hAnsi="Cambria Math"/>
+                <w:i/>
+                <w:lang w:val="en-US"/>
+              </w:rPr>
+            </m:ctrlPr>
+          </m:sSubPr>
+          <m:e>
+            <m:r>
+              <w:rPr>
+                <w:rFonts w:ascii="Cambria Math" w:hAnsi="Cambria Math"/>
+                <w:lang w:val="en-US"/>
+              </w:rPr>
+              <m:t>f</m:t>
+            </m:r>
+          </m:e>
+          <m:sub>
+            <m:r>
+              <w:rPr>
+                <w:rFonts w:ascii="Cambria Math" w:hAnsi="Cambria Math"/>
+                <w:lang w:val="en-US"/>
+              </w:rPr>
+              <m:t>SW</m:t>
+            </m:r>
+          </m:sub>
+        </m:sSub>
+        <m:r>
+          <w:rPr>
+            <w:rFonts w:ascii="Cambria Math" w:hAnsi="Cambria Math"/>
+            <w:lang w:val="en-US"/>
+          </w:rPr>
+          <m:t>=441kHz</m:t>
+        </m:r>
+      </m:oMath>
+      <w:r>
+        <w:rPr>
+          <w:rFonts w:eastAsiaTheme="minorEastAsia"/>
+          <w:lang w:val="en-US"/>
+        </w:rPr>
+        <w:t xml:space="preserve"> từ đó thay vào phương trình tìm điện trở </w:t>
+      </w:r>
+      <m:oMath>
+        <m:sSub>
+          <m:sSubPr>
+            <m:ctrlPr>
+              <w:rPr>
+                <w:rFonts w:ascii="Cambria Math" w:hAnsi="Cambria Math"/>
+                <w:i/>
+                <w:lang w:val="en-US"/>
+              </w:rPr>
+            </m:ctrlPr>
+          </m:sSubPr>
+          <m:e>
+            <m:r>
+              <w:rPr>
+                <w:rFonts w:ascii="Cambria Math" w:hAnsi="Cambria Math"/>
+                <w:lang w:val="en-US"/>
+              </w:rPr>
+              <m:t>R</m:t>
+            </m:r>
+          </m:e>
+          <m:sub>
+            <m:r>
+              <w:rPr>
+                <w:rFonts w:ascii="Cambria Math" w:hAnsi="Cambria Math"/>
+                <w:lang w:val="en-US"/>
+              </w:rPr>
+              <m:t>T</m:t>
+            </m:r>
+          </m:sub>
+        </m:sSub>
+      </m:oMath>
+      <w:r>
+        <w:rPr>
+          <w:rFonts w:eastAsiaTheme="minorEastAsia"/>
+          <w:lang w:val="en-US"/>
+        </w:rPr>
+        <w:t>:</w:t>
+      </w:r>
+    </w:p>
+    <w:p>
+      <w:pPr>
+        <w:rPr>
+          <w:rFonts w:eastAsiaTheme="minorEastAsia"/>
+          <w:lang w:val="en-US"/>
+        </w:rPr>
+      </w:pPr>
+      <m:oMathPara>
+        <m:oMath>
+          <m:sSub>
+            <m:sSubPr>
+              <m:ctrlPr>
+                <w:rPr>
+                  <w:rFonts w:ascii="Cambria Math" w:hAnsi="Cambria Math"/>
+                  <w:i/>
+                  <w:lang w:val="en-US"/>
+                </w:rPr>
+              </m:ctrlPr>
+            </m:sSubPr>
+            <m:e>
+              <m:r>
+                <w:rPr>
+                  <w:rFonts w:ascii="Cambria Math" w:hAnsi="Cambria Math"/>
+                  <w:lang w:val="en-US"/>
+                </w:rPr>
+                <m:t>R</m:t>
+              </m:r>
+            </m:e>
+            <m:sub>
+              <m:r>
+                <w:rPr>
+                  <w:rFonts w:ascii="Cambria Math" w:hAnsi="Cambria Math"/>
+                  <w:lang w:val="en-US"/>
+                </w:rPr>
+                <m:t>T</m:t>
+              </m:r>
+            </m:sub>
+          </m:sSub>
+          <m:r>
+            <w:rPr>
+              <w:rFonts w:ascii="Cambria Math" w:hAnsi="Cambria Math"/>
+              <w:lang w:val="en-US"/>
+            </w:rPr>
+            <m:t>=</m:t>
+          </m:r>
+          <m:f>
+            <m:fPr>
+              <m:ctrlPr>
+                <w:rPr>
+                  <w:rFonts w:ascii="Cambria Math" w:hAnsi="Cambria Math"/>
+                  <w:i/>
+                  <w:lang w:val="en-US"/>
+                </w:rPr>
+              </m:ctrlPr>
+            </m:fPr>
+            <m:num>
+              <m:r>
+                <w:rPr>
+                  <w:rFonts w:ascii="Cambria Math" w:hAnsi="Cambria Math"/>
+                  <w:lang w:val="en-US"/>
+                </w:rPr>
+                <m:t>101756</m:t>
+              </m:r>
+            </m:num>
+            <m:den>
+              <m:sSup>
+                <m:sSupPr>
+                  <m:ctrlPr>
+                    <w:rPr>
+                      <w:rFonts w:ascii="Cambria Math" w:hAnsi="Cambria Math"/>
+                      <w:i/>
+                      <w:lang w:val="en-US"/>
+                    </w:rPr>
+                  </m:ctrlPr>
+                </m:sSupPr>
+                <m:e>
+                  <m:r>
+                    <w:rPr>
+                      <w:rFonts w:ascii="Cambria Math" w:hAnsi="Cambria Math"/>
+                      <w:lang w:val="en-US"/>
+                    </w:rPr>
+                    <m:t>441</m:t>
+                  </m:r>
+                </m:e>
+                <m:sup>
+                  <m:r>
+                    <w:rPr>
+                      <w:rFonts w:ascii="Cambria Math" w:hAnsi="Cambria Math"/>
+                      <w:lang w:val="en-US"/>
+                    </w:rPr>
+                    <m:t>1.008</m:t>
+                  </m:r>
+                </m:sup>
+              </m:sSup>
+            </m:den>
+          </m:f>
+          <m:r>
+            <w:rPr>
+              <w:rFonts w:ascii="Cambria Math" w:hAnsi="Cambria Math"/>
+              <w:lang w:val="en-US"/>
+            </w:rPr>
+            <m:t>=220 (k</m:t>
+          </m:r>
+          <m:r>
+            <w:rPr>
+              <w:rFonts w:ascii="Cambria Math" w:eastAsiaTheme="minorEastAsia" w:hAnsi="Cambria Math"/>
+              <w:lang w:val="en-US"/>
+            </w:rPr>
+            <m:t>Ω</m:t>
+          </m:r>
+          <m:r>
+            <w:rPr>
+              <w:rFonts w:ascii="Cambria Math" w:hAnsi="Cambria Math"/>
+              <w:lang w:val="en-US"/>
+            </w:rPr>
+            <m:t>)</m:t>
+          </m:r>
+        </m:oMath>
+      </m:oMathPara>
+    </w:p>
+    <w:p>
+      <w:pPr>
+        <w:rPr>
+          <w:lang w:val="en-US"/>
+        </w:rPr>
+      </w:pPr>
+    </w:p>
+    <w:p>
+      <w:pPr>
+        <w:rPr>
+          <w:lang w:val="en-US"/>
+        </w:rPr>
+      </w:pPr>
+      <w:r>
+        <w:rPr>
+          <w:lang w:val="en-US"/>
+        </w:rPr>
+        <w:t>Thiết kế lựa chọn tụ điện vào:</w:t>
+      </w:r>
+    </w:p>
+    <w:p>
+      <w:pPr>
+        <w:rPr>
+          <w:rFonts w:eastAsiaTheme="minorEastAsia"/>
+          <w:lang w:val="en-US"/>
+        </w:rPr>
+      </w:pPr>
+      <w:r>
+        <w:rPr>
+          <w:lang w:val="en-US"/>
+        </w:rPr>
+        <w:t xml:space="preserve">2 tụ .. được thêm vào để lọc điện áp đầu và xác định độ Ripple của điện áp vào tương ứng với </w:t>
+      </w:r>
+      <m:oMath>
+        <m:sSub>
+          <m:sSubPr>
+            <m:ctrlPr>
+              <w:rPr>
+                <w:rFonts w:ascii="Cambria Math" w:hAnsi="Cambria Math"/>
+                <w:i/>
+                <w:lang w:val="en-US"/>
+              </w:rPr>
+            </m:ctrlPr>
+          </m:sSubPr>
+          <m:e>
+            <m:r>
+              <w:rPr>
+                <w:rFonts w:ascii="Cambria Math" w:hAnsi="Cambria Math"/>
+                <w:lang w:val="en-US"/>
+              </w:rPr>
+              <m:t>I</m:t>
+            </m:r>
+          </m:e>
+          <m:sub>
+            <m:r>
+              <w:rPr>
+                <w:rFonts w:ascii="Cambria Math" w:hAnsi="Cambria Math"/>
+                <w:lang w:val="en-US"/>
+              </w:rPr>
+              <m:t>OUT</m:t>
+            </m:r>
+          </m:sub>
+        </m:sSub>
+        <m:r>
+          <w:rPr>
+            <w:rFonts w:ascii="Cambria Math" w:hAnsi="Cambria Math"/>
+            <w:lang w:val="en-US"/>
+          </w:rPr>
+          <m:t>=3.5A</m:t>
+        </m:r>
+      </m:oMath>
+      <w:r>
+        <w:rPr>
+          <w:rFonts w:eastAsiaTheme="minorEastAsia"/>
+          <w:lang w:val="en-US"/>
+        </w:rPr>
+        <w:t xml:space="preserve">, </w:t>
+      </w:r>
+      <m:oMath>
+        <m:sSub>
+          <m:sSubPr>
+            <m:ctrlPr>
+              <w:rPr>
+                <w:rFonts w:ascii="Cambria Math" w:hAnsi="Cambria Math"/>
+                <w:i/>
+                <w:lang w:val="en-US"/>
+              </w:rPr>
+            </m:ctrlPr>
+          </m:sSubPr>
+          <m:e>
+            <m:r>
+              <w:rPr>
+                <w:rFonts w:ascii="Cambria Math" w:hAnsi="Cambria Math"/>
+                <w:lang w:val="en-US"/>
+              </w:rPr>
+              <m:t>C</m:t>
+            </m:r>
+          </m:e>
+          <m:sub>
+            <m:r>
+              <w:rPr>
+                <w:rFonts w:ascii="Cambria Math" w:hAnsi="Cambria Math"/>
+                <w:lang w:val="en-US"/>
+              </w:rPr>
+              <m:t>in</m:t>
+            </m:r>
+          </m:sub>
+        </m:sSub>
+        <m:r>
+          <w:rPr>
+            <w:rFonts w:ascii="Cambria Math" w:hAnsi="Cambria Math"/>
+            <w:lang w:val="en-US"/>
+          </w:rPr>
+          <m:t>=4.4uF</m:t>
+        </m:r>
+      </m:oMath>
+      <w:r>
+        <w:rPr>
+          <w:rFonts w:eastAsiaTheme="minorEastAsia"/>
+          <w:lang w:val="en-US"/>
+        </w:rPr>
+        <w:t xml:space="preserve">, </w:t>
+      </w:r>
+      <m:oMath>
+        <m:sSub>
+          <m:sSubPr>
+            <m:ctrlPr>
+              <w:rPr>
+                <w:rFonts w:ascii="Cambria Math" w:hAnsi="Cambria Math"/>
+                <w:i/>
+                <w:lang w:val="en-US"/>
+              </w:rPr>
+            </m:ctrlPr>
+          </m:sSubPr>
+          <m:e>
+            <m:r>
+              <w:rPr>
+                <w:rFonts w:ascii="Cambria Math" w:hAnsi="Cambria Math"/>
+                <w:lang w:val="en-US"/>
+              </w:rPr>
+              <m:t>f</m:t>
+            </m:r>
+          </m:e>
+          <m:sub>
+            <m:r>
+              <w:rPr>
+                <w:rFonts w:ascii="Cambria Math" w:hAnsi="Cambria Math"/>
+                <w:lang w:val="en-US"/>
+              </w:rPr>
+              <m:t>SW</m:t>
+            </m:r>
+          </m:sub>
+        </m:sSub>
+        <m:r>
+          <w:rPr>
+            <w:rFonts w:ascii="Cambria Math" w:hAnsi="Cambria Math"/>
+            <w:lang w:val="en-US"/>
+          </w:rPr>
+          <m:t>=441kHz</m:t>
+        </m:r>
+      </m:oMath>
+      <w:r>
+        <w:rPr>
+          <w:rFonts w:eastAsiaTheme="minorEastAsia"/>
+          <w:lang w:val="en-US"/>
+        </w:rPr>
+        <w:t xml:space="preserve"> ta được:</w:t>
+      </w:r>
+    </w:p>
+    <w:p>
+      <w:pPr>
+        <w:rPr>
+          <w:rFonts w:eastAsiaTheme="minorEastAsia"/>
+          <w:lang w:val="en-US"/>
+        </w:rPr>
+      </w:pPr>
+      <m:oMathPara>
+        <m:oMath>
+          <m:r>
+            <w:rPr>
+              <w:rFonts w:ascii="Cambria Math" w:hAnsi="Cambria Math"/>
+              <w:lang w:val="en-US"/>
+            </w:rPr>
+            <m:t>Δ</m:t>
+          </m:r>
+          <m:sSub>
+            <m:sSubPr>
+              <m:ctrlPr>
+                <w:rPr>
+                  <w:rFonts w:ascii="Cambria Math" w:hAnsi="Cambria Math"/>
+                  <w:i/>
+                  <w:lang w:val="en-US"/>
+                </w:rPr>
+              </m:ctrlPr>
+            </m:sSubPr>
+            <m:e>
+              <m:r>
+                <w:rPr>
+                  <w:rFonts w:ascii="Cambria Math" w:hAnsi="Cambria Math"/>
+                  <w:lang w:val="en-US"/>
+                </w:rPr>
+                <m:t>V</m:t>
+              </m:r>
+            </m:e>
+            <m:sub>
+              <m:r>
+                <w:rPr>
+                  <w:rFonts w:ascii="Cambria Math" w:hAnsi="Cambria Math"/>
+                  <w:lang w:val="en-US"/>
+                </w:rPr>
+                <m:t>in</m:t>
+              </m:r>
+            </m:sub>
+          </m:sSub>
+          <m:r>
+            <w:rPr>
+              <w:rFonts w:ascii="Cambria Math" w:hAnsi="Cambria Math"/>
+              <w:lang w:val="en-US"/>
+            </w:rPr>
+            <m:t>=</m:t>
+          </m:r>
+          <m:f>
+            <m:fPr>
+              <m:ctrlPr>
+                <w:rPr>
+                  <w:rFonts w:ascii="Cambria Math" w:hAnsi="Cambria Math"/>
+                  <w:i/>
+                  <w:lang w:val="en-US"/>
+                </w:rPr>
+              </m:ctrlPr>
+            </m:fPr>
+            <m:num>
+              <m:sSub>
+                <m:sSubPr>
+                  <m:ctrlPr>
+                    <w:rPr>
+                      <w:rFonts w:ascii="Cambria Math" w:hAnsi="Cambria Math"/>
+                      <w:i/>
+                      <w:lang w:val="en-US"/>
+                    </w:rPr>
+                  </m:ctrlPr>
+                </m:sSubPr>
+                <m:e>
+                  <m:r>
+                    <w:rPr>
+                      <w:rFonts w:ascii="Cambria Math" w:hAnsi="Cambria Math"/>
+                      <w:lang w:val="en-US"/>
+                    </w:rPr>
+                    <m:t>I</m:t>
+                  </m:r>
+                </m:e>
+                <m:sub>
+                  <m:r>
+                    <w:rPr>
+                      <w:rFonts w:ascii="Cambria Math" w:hAnsi="Cambria Math"/>
+                      <w:lang w:val="en-US"/>
+                    </w:rPr>
+                    <m:t>OUT</m:t>
+                  </m:r>
+                </m:sub>
+              </m:sSub>
+              <m:r>
+                <w:rPr>
+                  <w:rFonts w:ascii="Cambria Math" w:hAnsi="Cambria Math"/>
+                  <w:lang w:val="en-US"/>
+                </w:rPr>
+                <m:t>*0.25</m:t>
+              </m:r>
+            </m:num>
+            <m:den>
+              <m:sSub>
+                <m:sSubPr>
+                  <m:ctrlPr>
+                    <w:rPr>
+                      <w:rFonts w:ascii="Cambria Math" w:hAnsi="Cambria Math"/>
+                      <w:i/>
+                      <w:lang w:val="en-US"/>
+                    </w:rPr>
+                  </m:ctrlPr>
+                </m:sSubPr>
+                <m:e>
+                  <m:r>
+                    <w:rPr>
+                      <w:rFonts w:ascii="Cambria Math" w:hAnsi="Cambria Math"/>
+                      <w:lang w:val="en-US"/>
+                    </w:rPr>
+                    <m:t>C</m:t>
+                  </m:r>
+                </m:e>
+                <m:sub>
+                  <m:r>
+                    <w:rPr>
+                      <w:rFonts w:ascii="Cambria Math" w:hAnsi="Cambria Math"/>
+                      <w:lang w:val="en-US"/>
+                    </w:rPr>
+                    <m:t>in</m:t>
+                  </m:r>
+                </m:sub>
+              </m:sSub>
+              <m:sSub>
+                <m:sSubPr>
+                  <m:ctrlPr>
+                    <w:rPr>
+                      <w:rFonts w:ascii="Cambria Math" w:hAnsi="Cambria Math"/>
+                      <w:i/>
+                      <w:lang w:val="en-US"/>
+                    </w:rPr>
+                  </m:ctrlPr>
+                </m:sSubPr>
+                <m:e>
+                  <m:r>
+                    <w:rPr>
+                      <w:rFonts w:ascii="Cambria Math" w:hAnsi="Cambria Math"/>
+                      <w:lang w:val="en-US"/>
+                    </w:rPr>
+                    <m:t>*f</m:t>
+                  </m:r>
+                </m:e>
+                <m:sub>
+                  <m:r>
+                    <w:rPr>
+                      <w:rFonts w:ascii="Cambria Math" w:hAnsi="Cambria Math"/>
+                      <w:lang w:val="en-US"/>
+                    </w:rPr>
+                    <m:t>SW</m:t>
+                  </m:r>
+                </m:sub>
+              </m:sSub>
+            </m:den>
+          </m:f>
+          <m:r>
+            <w:rPr>
+              <w:rFonts w:ascii="Cambria Math" w:hAnsi="Cambria Math"/>
+              <w:lang w:val="en-US"/>
+            </w:rPr>
+            <m:t xml:space="preserve">= </m:t>
+          </m:r>
+          <m:f>
+            <m:fPr>
+              <m:ctrlPr>
+                <w:rPr>
+                  <w:rFonts w:ascii="Cambria Math" w:hAnsi="Cambria Math"/>
+                  <w:i/>
+                  <w:lang w:val="en-US"/>
+                </w:rPr>
+              </m:ctrlPr>
+            </m:fPr>
+            <m:num>
+              <m:r>
+                <w:rPr>
+                  <w:rFonts w:ascii="Cambria Math" w:hAnsi="Cambria Math"/>
+                  <w:lang w:val="en-US"/>
+                </w:rPr>
+                <m:t>3.5A*0.25</m:t>
+              </m:r>
+            </m:num>
+            <m:den>
+              <m:r>
+                <w:rPr>
+                  <w:rFonts w:ascii="Cambria Math" w:hAnsi="Cambria Math"/>
+                  <w:lang w:val="en-US"/>
+                </w:rPr>
+                <m:t>4.4uF*441kHz</m:t>
+              </m:r>
+            </m:den>
+          </m:f>
+          <m:r>
+            <w:rPr>
+              <w:rFonts w:ascii="Cambria Math" w:hAnsi="Cambria Math"/>
+              <w:lang w:val="en-US"/>
+            </w:rPr>
+            <m:t>=451mV</m:t>
+          </m:r>
+        </m:oMath>
+      </m:oMathPara>
+    </w:p>
+    <w:p>
+      <w:pPr>
+        <w:rPr>
+          <w:lang w:val="en-US"/>
+        </w:rPr>
+      </w:pPr>
+      <w:r>
+        <w:rPr>
+          <w:lang w:val="en-US"/>
+        </w:rPr>
+        <w:t>Thiết kế khối mạch Buck</w:t>
+      </w:r>
+    </w:p>
+    <w:p>
+      <w:pPr>
+        <w:rPr>
+          <w:lang w:val="en-US"/>
+        </w:rPr>
+      </w:pPr>
+      <w:r>
+        <w:rPr>
+          <w:lang w:val="en-US"/>
+        </w:rPr>
+        <w:t>Do khối buck hoạt động theo nguyên lí băm xung</w:t>
+      </w:r>
+    </w:p>
+    <w:p>
+      <w:pPr>
+        <w:rPr>
+          <w:lang w:val="en-US"/>
+        </w:rPr>
+      </w:pPr>
+      <w:r>
+        <w:rPr>
+          <w:lang w:val="en-US"/>
+        </w:rPr>
+        <w:t>Phần tử cuộn cảm có tác dụng hiệu chỉnh dòng điện ra được tính theo công thức:</w:t>
+      </w:r>
+    </w:p>
+    <w:p>
+      <w:pPr>
+        <w:rPr>
+          <w:rFonts w:eastAsiaTheme="minorEastAsia"/>
+          <w:lang w:val="en-US"/>
+        </w:rPr>
+      </w:pPr>
+      <m:oMathPara>
+        <m:oMath>
+          <m:sSub>
+            <m:sSubPr>
+              <m:ctrlPr>
+                <w:rPr>
+                  <w:rFonts w:ascii="Cambria Math" w:hAnsi="Cambria Math"/>
+                  <w:i/>
+                  <w:lang w:val="en-US"/>
+                </w:rPr>
+              </m:ctrlPr>
+            </m:sSubPr>
+            <m:e>
+              <m:r>
+                <w:rPr>
+                  <w:rFonts w:ascii="Cambria Math" w:hAnsi="Cambria Math"/>
+                  <w:lang w:val="en-US"/>
+                </w:rPr>
+                <m:t>L</m:t>
+              </m:r>
+            </m:e>
+            <m:sub>
+              <m:r>
+                <w:rPr>
+                  <w:rFonts w:ascii="Cambria Math" w:hAnsi="Cambria Math"/>
+                  <w:lang w:val="en-US"/>
+                </w:rPr>
+                <m:t>0</m:t>
+              </m:r>
+              <m:r>
+                <w:rPr>
+                  <w:rFonts w:ascii="Cambria Math" w:hAnsi="Cambria Math"/>
+                  <w:lang w:val="en-US"/>
+                </w:rPr>
+                <m:t>(min)</m:t>
+              </m:r>
+            </m:sub>
+          </m:sSub>
+          <m:r>
+            <w:rPr>
+              <w:rFonts w:ascii="Cambria Math" w:hAnsi="Cambria Math"/>
+              <w:lang w:val="en-US"/>
+            </w:rPr>
+            <m:t>=</m:t>
+          </m:r>
+          <m:f>
+            <m:fPr>
+              <m:ctrlPr>
+                <w:rPr>
+                  <w:rFonts w:ascii="Cambria Math" w:hAnsi="Cambria Math"/>
+                  <w:i/>
+                  <w:lang w:val="en-US"/>
+                </w:rPr>
+              </m:ctrlPr>
+            </m:fPr>
+            <m:num>
+              <m:sSub>
+                <m:sSubPr>
+                  <m:ctrlPr>
+                    <w:rPr>
+                      <w:rFonts w:ascii="Cambria Math" w:hAnsi="Cambria Math"/>
+                      <w:i/>
+                      <w:lang w:val="en-US"/>
+                    </w:rPr>
+                  </m:ctrlPr>
+                </m:sSubPr>
+                <m:e>
+                  <m:r>
+                    <w:rPr>
+                      <w:rFonts w:ascii="Cambria Math" w:hAnsi="Cambria Math"/>
+                      <w:lang w:val="en-US"/>
+                    </w:rPr>
+                    <m:t>V</m:t>
+                  </m:r>
+                </m:e>
+                <m:sub>
+                  <m:r>
+                    <w:rPr>
+                      <w:rFonts w:ascii="Cambria Math" w:hAnsi="Cambria Math"/>
+                      <w:lang w:val="en-US"/>
+                    </w:rPr>
+                    <m:t>IN</m:t>
+                  </m:r>
+                  <m:d>
+                    <m:dPr>
+                      <m:ctrlPr>
+                        <w:rPr>
+                          <w:rFonts w:ascii="Cambria Math" w:hAnsi="Cambria Math"/>
+                          <w:i/>
+                          <w:lang w:val="en-US"/>
+                        </w:rPr>
+                      </m:ctrlPr>
+                    </m:dPr>
+                    <m:e>
+                      <m:r>
+                        <w:rPr>
+                          <w:rFonts w:ascii="Cambria Math" w:hAnsi="Cambria Math"/>
+                          <w:lang w:val="en-US"/>
+                        </w:rPr>
+                        <m:t>max</m:t>
+                      </m:r>
+                    </m:e>
+                  </m:d>
+                </m:sub>
+              </m:sSub>
+              <m:r>
+                <w:rPr>
+                  <w:rFonts w:ascii="Cambria Math" w:hAnsi="Cambria Math"/>
+                  <w:lang w:val="en-US"/>
+                </w:rPr>
+                <m:t>-</m:t>
+              </m:r>
+              <m:sSub>
+                <m:sSubPr>
+                  <m:ctrlPr>
+                    <w:rPr>
+                      <w:rFonts w:ascii="Cambria Math" w:hAnsi="Cambria Math"/>
+                      <w:i/>
+                      <w:lang w:val="en-US"/>
+                    </w:rPr>
+                  </m:ctrlPr>
+                </m:sSubPr>
+                <m:e>
+                  <m:r>
+                    <w:rPr>
+                      <w:rFonts w:ascii="Cambria Math" w:hAnsi="Cambria Math"/>
+                      <w:lang w:val="en-US"/>
+                    </w:rPr>
+                    <m:t>V</m:t>
+                  </m:r>
+                </m:e>
+                <m:sub>
+                  <m:r>
+                    <w:rPr>
+                      <w:rFonts w:ascii="Cambria Math" w:hAnsi="Cambria Math"/>
+                      <w:lang w:val="en-US"/>
+                    </w:rPr>
+                    <m:t>OUT</m:t>
+                  </m:r>
+                </m:sub>
+              </m:sSub>
+            </m:num>
+            <m:den>
+              <m:sSub>
+                <m:sSubPr>
+                  <m:ctrlPr>
+                    <w:rPr>
+                      <w:rFonts w:ascii="Cambria Math" w:hAnsi="Cambria Math"/>
+                      <w:i/>
+                      <w:lang w:val="en-US"/>
+                    </w:rPr>
+                  </m:ctrlPr>
+                </m:sSubPr>
+                <m:e>
+                  <m:r>
+                    <w:rPr>
+                      <w:rFonts w:ascii="Cambria Math" w:hAnsi="Cambria Math"/>
+                      <w:lang w:val="en-US"/>
+                    </w:rPr>
+                    <m:t>I</m:t>
+                  </m:r>
+                </m:e>
+                <m:sub>
+                  <m:r>
+                    <w:rPr>
+                      <w:rFonts w:ascii="Cambria Math" w:hAnsi="Cambria Math"/>
+                      <w:lang w:val="en-US"/>
+                    </w:rPr>
+                    <m:t>OUT</m:t>
+                  </m:r>
+                </m:sub>
+              </m:sSub>
+              <m:r>
+                <w:rPr>
+                  <w:rFonts w:ascii="Cambria Math" w:hAnsi="Cambria Math"/>
+                  <w:lang w:val="en-US"/>
+                </w:rPr>
+                <m:t>*0.3</m:t>
+              </m:r>
+            </m:den>
+          </m:f>
+          <m:r>
+            <w:rPr>
+              <w:rFonts w:ascii="Cambria Math" w:eastAsiaTheme="minorEastAsia" w:hAnsi="Cambria Math"/>
+              <w:lang w:val="en-US"/>
+            </w:rPr>
+            <m:t>*</m:t>
+          </m:r>
+          <m:f>
+            <m:fPr>
+              <m:ctrlPr>
+                <w:rPr>
+                  <w:rFonts w:ascii="Cambria Math" w:eastAsiaTheme="minorEastAsia" w:hAnsi="Cambria Math"/>
+                  <w:i/>
+                  <w:lang w:val="en-US"/>
+                </w:rPr>
+              </m:ctrlPr>
+            </m:fPr>
+            <m:num>
+              <m:sSub>
+                <m:sSubPr>
+                  <m:ctrlPr>
+                    <w:rPr>
+                      <w:rFonts w:ascii="Cambria Math" w:hAnsi="Cambria Math"/>
+                      <w:i/>
+                      <w:lang w:val="en-US"/>
+                    </w:rPr>
+                  </m:ctrlPr>
+                </m:sSubPr>
+                <m:e>
+                  <m:r>
+                    <w:rPr>
+                      <w:rFonts w:ascii="Cambria Math" w:hAnsi="Cambria Math"/>
+                      <w:lang w:val="en-US"/>
+                    </w:rPr>
+                    <m:t>V</m:t>
+                  </m:r>
+                </m:e>
+                <m:sub>
+                  <m:r>
+                    <w:rPr>
+                      <w:rFonts w:ascii="Cambria Math" w:hAnsi="Cambria Math"/>
+                      <w:lang w:val="en-US"/>
+                    </w:rPr>
+                    <m:t>OUT</m:t>
+                  </m:r>
+                </m:sub>
+              </m:sSub>
+            </m:num>
+            <m:den>
+              <m:sSub>
+                <m:sSubPr>
+                  <m:ctrlPr>
+                    <w:rPr>
+                      <w:rFonts w:ascii="Cambria Math" w:hAnsi="Cambria Math"/>
+                      <w:i/>
+                      <w:lang w:val="en-US"/>
+                    </w:rPr>
+                  </m:ctrlPr>
+                </m:sSubPr>
+                <m:e>
+                  <m:r>
+                    <w:rPr>
+                      <w:rFonts w:ascii="Cambria Math" w:hAnsi="Cambria Math"/>
+                      <w:lang w:val="en-US"/>
+                    </w:rPr>
+                    <m:t>V</m:t>
+                  </m:r>
+                </m:e>
+                <m:sub>
+                  <m:r>
+                    <w:rPr>
+                      <w:rFonts w:ascii="Cambria Math" w:hAnsi="Cambria Math"/>
+                      <w:lang w:val="en-US"/>
+                    </w:rPr>
+                    <m:t>IN</m:t>
+                  </m:r>
+                  <m:d>
+                    <m:dPr>
+                      <m:ctrlPr>
+                        <w:rPr>
+                          <w:rFonts w:ascii="Cambria Math" w:hAnsi="Cambria Math"/>
+                          <w:i/>
+                          <w:lang w:val="en-US"/>
+                        </w:rPr>
+                      </m:ctrlPr>
+                    </m:dPr>
+                    <m:e>
+                      <m:r>
+                        <w:rPr>
+                          <w:rFonts w:ascii="Cambria Math" w:hAnsi="Cambria Math"/>
+                          <w:lang w:val="en-US"/>
+                        </w:rPr>
+                        <m:t>max</m:t>
+                      </m:r>
+                    </m:e>
+                  </m:d>
+                </m:sub>
+              </m:sSub>
+              <m:sSub>
+                <m:sSubPr>
+                  <m:ctrlPr>
+                    <w:rPr>
+                      <w:rFonts w:ascii="Cambria Math" w:hAnsi="Cambria Math"/>
+                      <w:i/>
+                      <w:lang w:val="en-US"/>
+                    </w:rPr>
+                  </m:ctrlPr>
+                </m:sSubPr>
+                <m:e>
+                  <m:r>
+                    <w:rPr>
+                      <w:rFonts w:ascii="Cambria Math" w:hAnsi="Cambria Math"/>
+                      <w:lang w:val="en-US"/>
+                    </w:rPr>
+                    <m:t>*f</m:t>
+                  </m:r>
+                </m:e>
+                <m:sub>
+                  <m:r>
+                    <w:rPr>
+                      <w:rFonts w:ascii="Cambria Math" w:hAnsi="Cambria Math"/>
+                      <w:lang w:val="en-US"/>
+                    </w:rPr>
+                    <m:t>SW</m:t>
+                  </m:r>
+                </m:sub>
+              </m:sSub>
+            </m:den>
+          </m:f>
+          <m:r>
+            <w:rPr>
+              <w:rFonts w:ascii="Cambria Math" w:eastAsiaTheme="minorEastAsia" w:hAnsi="Cambria Math"/>
+              <w:lang w:val="en-US"/>
+            </w:rPr>
+            <m:t>=</m:t>
+          </m:r>
+          <m:f>
+            <m:fPr>
+              <m:ctrlPr>
+                <w:rPr>
+                  <w:rFonts w:ascii="Cambria Math" w:eastAsiaTheme="minorEastAsia" w:hAnsi="Cambria Math"/>
+                  <w:i/>
+                  <w:lang w:val="en-US"/>
+                </w:rPr>
+              </m:ctrlPr>
+            </m:fPr>
+            <m:num>
+              <m:r>
+                <w:rPr>
+                  <w:rFonts w:ascii="Cambria Math" w:eastAsiaTheme="minorEastAsia" w:hAnsi="Cambria Math"/>
+                  <w:lang w:val="en-US"/>
+                </w:rPr>
+                <m:t>36V-3.8V</m:t>
+              </m:r>
+            </m:num>
+            <m:den>
+              <m:r>
+                <w:rPr>
+                  <w:rFonts w:ascii="Cambria Math" w:eastAsiaTheme="minorEastAsia" w:hAnsi="Cambria Math"/>
+                  <w:lang w:val="en-US"/>
+                </w:rPr>
+                <m:t>3.5A*0.3</m:t>
+              </m:r>
+            </m:den>
+          </m:f>
+          <m:r>
+            <w:rPr>
+              <w:rFonts w:ascii="Cambria Math" w:eastAsiaTheme="minorEastAsia" w:hAnsi="Cambria Math"/>
+              <w:lang w:val="en-US"/>
+            </w:rPr>
+            <m:t>*</m:t>
+          </m:r>
+          <m:f>
+            <m:fPr>
+              <m:ctrlPr>
+                <w:rPr>
+                  <w:rFonts w:ascii="Cambria Math" w:eastAsiaTheme="minorEastAsia" w:hAnsi="Cambria Math"/>
+                  <w:i/>
+                  <w:lang w:val="en-US"/>
+                </w:rPr>
+              </m:ctrlPr>
+            </m:fPr>
+            <m:num>
+              <m:r>
+                <w:rPr>
+                  <w:rFonts w:ascii="Cambria Math" w:eastAsiaTheme="minorEastAsia" w:hAnsi="Cambria Math"/>
+                  <w:lang w:val="en-US"/>
+                </w:rPr>
+                <m:t>3.8V</m:t>
+              </m:r>
+            </m:num>
+            <m:den>
+              <m:r>
+                <w:rPr>
+                  <w:rFonts w:ascii="Cambria Math" w:eastAsiaTheme="minorEastAsia" w:hAnsi="Cambria Math"/>
+                  <w:lang w:val="en-US"/>
+                </w:rPr>
+                <m:t>36V*441kHz</m:t>
+              </m:r>
+            </m:den>
+          </m:f>
+        </m:oMath>
+      </m:oMathPara>
+    </w:p>
+    <w:p>
+      <w:pPr>
+        <w:pStyle w:val="ListParagraph"/>
+        <w:numPr>
+          <w:ilvl w:val="0"/>
+          <w:numId w:val="2"/>
+        </w:numPr>
+        <w:rPr>
+          <w:rFonts w:eastAsiaTheme="minorEastAsia"/>
+          <w:lang w:val="en-US"/>
+        </w:rPr>
+      </w:pPr>
+      <m:oMath>
+        <m:sSub>
+          <m:sSubPr>
+            <m:ctrlPr>
+              <w:rPr>
+                <w:rFonts w:ascii="Cambria Math" w:hAnsi="Cambria Math"/>
+                <w:i/>
+                <w:lang w:val="en-US"/>
+              </w:rPr>
+            </m:ctrlPr>
+          </m:sSubPr>
+          <m:e>
+            <m:r>
+              <w:rPr>
+                <w:rFonts w:ascii="Cambria Math" w:hAnsi="Cambria Math"/>
+                <w:lang w:val="en-US"/>
+              </w:rPr>
+              <m:t>L</m:t>
+            </m:r>
+          </m:e>
+          <m:sub>
+            <m:r>
+              <w:rPr>
+                <w:rFonts w:ascii="Cambria Math" w:hAnsi="Cambria Math"/>
+                <w:lang w:val="en-US"/>
+              </w:rPr>
+              <m:t>0(min)</m:t>
+            </m:r>
+          </m:sub>
+        </m:sSub>
+        <m:r>
+          <w:rPr>
+            <w:rFonts w:ascii="Cambria Math" w:hAnsi="Cambria Math"/>
+            <w:lang w:val="en-US"/>
+          </w:rPr>
+          <m:t>=</m:t>
+        </m:r>
+        <m:r>
+          <w:rPr>
+            <w:rFonts w:ascii="Cambria Math" w:eastAsiaTheme="minorEastAsia" w:hAnsi="Cambria Math"/>
+            <w:lang w:val="en-US"/>
+          </w:rPr>
+          <m:t>7.3 uH</m:t>
+        </m:r>
+      </m:oMath>
+    </w:p>
+    <w:p>
+      <w:pPr>
+        <w:rPr>
+          <w:rFonts w:eastAsiaTheme="minorEastAsia"/>
+          <w:lang w:val="en-US"/>
+        </w:rPr>
+      </w:pPr>
+      <w:r>
+        <w:rPr>
+          <w:rFonts w:eastAsiaTheme="minorEastAsia"/>
+          <w:lang w:val="en-US"/>
+        </w:rPr>
+        <w:t>Chọn cuộn dây có L = 8.2uH</w:t>
+      </w:r>
+    </w:p>
+    <w:p>
+      <w:pPr>
+        <w:rPr>
+          <w:rFonts w:eastAsiaTheme="minorEastAsia"/>
+          <w:lang w:val="en-US"/>
+        </w:rPr>
+      </w:pPr>
+      <w:r>
+        <w:rPr>
+          <w:rFonts w:eastAsiaTheme="minorEastAsia"/>
+          <w:lang w:val="en-US"/>
+        </w:rPr>
+        <w:t>Độ Ripple của cuộn dây:</w:t>
+      </w:r>
+    </w:p>
+    <w:p>
+      <w:pPr>
+        <w:rPr>
+          <w:rFonts w:eastAsiaTheme="minorEastAsia"/>
+          <w:lang w:val="en-US"/>
+        </w:rPr>
+      </w:pPr>
+      <m:oMathPara>
+        <m:oMath>
+          <m:sSub>
+            <m:sSubPr>
+              <m:ctrlPr>
+                <w:rPr>
+                  <w:rFonts w:ascii="Cambria Math" w:eastAsiaTheme="minorEastAsia" w:hAnsi="Cambria Math"/>
+                  <w:i/>
+                  <w:lang w:val="en-US"/>
+                </w:rPr>
+              </m:ctrlPr>
+            </m:sSubPr>
+            <m:e>
+              <m:r>
+                <w:rPr>
+                  <w:rFonts w:ascii="Cambria Math" w:eastAsiaTheme="minorEastAsia" w:hAnsi="Cambria Math"/>
+                  <w:lang w:val="en-US"/>
+                </w:rPr>
+                <m:t>I</m:t>
+              </m:r>
+            </m:e>
+            <m:sub>
+              <m:r>
+                <w:rPr>
+                  <w:rFonts w:ascii="Cambria Math" w:eastAsiaTheme="minorEastAsia" w:hAnsi="Cambria Math"/>
+                  <w:lang w:val="en-US"/>
+                </w:rPr>
+                <m:t>RIPPLE</m:t>
+              </m:r>
+            </m:sub>
+          </m:sSub>
+          <m:r>
+            <w:rPr>
+              <w:rFonts w:ascii="Cambria Math" w:eastAsiaTheme="minorEastAsia" w:hAnsi="Cambria Math"/>
+              <w:lang w:val="en-US"/>
+            </w:rPr>
+            <m:t>=</m:t>
+          </m:r>
+          <m:f>
+            <m:fPr>
+              <m:ctrlPr>
+                <w:rPr>
+                  <w:rFonts w:ascii="Cambria Math" w:hAnsi="Cambria Math"/>
+                  <w:i/>
+                  <w:lang w:val="en-US"/>
+                </w:rPr>
+              </m:ctrlPr>
+            </m:fPr>
+            <m:num>
+              <m:sSub>
+                <m:sSubPr>
+                  <m:ctrlPr>
+                    <w:rPr>
+                      <w:rFonts w:ascii="Cambria Math" w:hAnsi="Cambria Math"/>
+                      <w:i/>
+                      <w:lang w:val="en-US"/>
+                    </w:rPr>
+                  </m:ctrlPr>
+                </m:sSubPr>
+                <m:e>
+                  <m:r>
+                    <w:rPr>
+                      <w:rFonts w:ascii="Cambria Math" w:hAnsi="Cambria Math"/>
+                      <w:lang w:val="en-US"/>
+                    </w:rPr>
+                    <m:t>V</m:t>
+                  </m:r>
+                </m:e>
+                <m:sub>
+                  <m:r>
+                    <w:rPr>
+                      <w:rFonts w:ascii="Cambria Math" w:hAnsi="Cambria Math"/>
+                      <w:lang w:val="en-US"/>
+                    </w:rPr>
+                    <m:t>OUT</m:t>
+                  </m:r>
+                </m:sub>
+              </m:sSub>
+              <m:r>
+                <w:rPr>
+                  <w:rFonts w:ascii="Cambria Math" w:hAnsi="Cambria Math"/>
+                  <w:lang w:val="en-US"/>
+                </w:rPr>
+                <m:t>*(</m:t>
+              </m:r>
+              <m:sSub>
+                <m:sSubPr>
+                  <m:ctrlPr>
+                    <w:rPr>
+                      <w:rFonts w:ascii="Cambria Math" w:hAnsi="Cambria Math"/>
+                      <w:i/>
+                      <w:lang w:val="en-US"/>
+                    </w:rPr>
+                  </m:ctrlPr>
+                </m:sSubPr>
+                <m:e>
+                  <m:r>
+                    <w:rPr>
+                      <w:rFonts w:ascii="Cambria Math" w:hAnsi="Cambria Math"/>
+                      <w:lang w:val="en-US"/>
+                    </w:rPr>
+                    <m:t>V</m:t>
+                  </m:r>
+                </m:e>
+                <m:sub>
+                  <m:r>
+                    <w:rPr>
+                      <w:rFonts w:ascii="Cambria Math" w:hAnsi="Cambria Math"/>
+                      <w:lang w:val="en-US"/>
+                    </w:rPr>
+                    <m:t>IN</m:t>
+                  </m:r>
+                  <m:d>
+                    <m:dPr>
+                      <m:ctrlPr>
+                        <w:rPr>
+                          <w:rFonts w:ascii="Cambria Math" w:hAnsi="Cambria Math"/>
+                          <w:i/>
+                          <w:lang w:val="en-US"/>
+                        </w:rPr>
+                      </m:ctrlPr>
+                    </m:dPr>
+                    <m:e>
+                      <m:r>
+                        <w:rPr>
+                          <w:rFonts w:ascii="Cambria Math" w:hAnsi="Cambria Math"/>
+                          <w:lang w:val="en-US"/>
+                        </w:rPr>
+                        <m:t>max</m:t>
+                      </m:r>
+                    </m:e>
+                  </m:d>
+                </m:sub>
+              </m:sSub>
+              <m:r>
+                <w:rPr>
+                  <w:rFonts w:ascii="Cambria Math" w:hAnsi="Cambria Math"/>
+                  <w:lang w:val="en-US"/>
+                </w:rPr>
+                <m:t>-</m:t>
+              </m:r>
+              <m:sSub>
+                <m:sSubPr>
+                  <m:ctrlPr>
+                    <w:rPr>
+                      <w:rFonts w:ascii="Cambria Math" w:hAnsi="Cambria Math"/>
+                      <w:i/>
+                      <w:lang w:val="en-US"/>
+                    </w:rPr>
+                  </m:ctrlPr>
+                </m:sSubPr>
+                <m:e>
+                  <m:r>
+                    <w:rPr>
+                      <w:rFonts w:ascii="Cambria Math" w:hAnsi="Cambria Math"/>
+                      <w:lang w:val="en-US"/>
+                    </w:rPr>
+                    <m:t>V</m:t>
+                  </m:r>
+                </m:e>
+                <m:sub>
+                  <m:r>
+                    <w:rPr>
+                      <w:rFonts w:ascii="Cambria Math" w:hAnsi="Cambria Math"/>
+                      <w:lang w:val="en-US"/>
+                    </w:rPr>
+                    <m:t>OUT</m:t>
+                  </m:r>
+                </m:sub>
+              </m:sSub>
+              <m:r>
+                <w:rPr>
+                  <w:rFonts w:ascii="Cambria Math" w:hAnsi="Cambria Math"/>
+                  <w:lang w:val="en-US"/>
+                </w:rPr>
+                <m:t>)</m:t>
+              </m:r>
+            </m:num>
+            <m:den>
+              <m:sSub>
+                <m:sSubPr>
+                  <m:ctrlPr>
+                    <w:rPr>
+                      <w:rFonts w:ascii="Cambria Math" w:hAnsi="Cambria Math"/>
+                      <w:i/>
+                      <w:lang w:val="en-US"/>
+                    </w:rPr>
+                  </m:ctrlPr>
+                </m:sSubPr>
+                <m:e>
+                  <m:r>
+                    <w:rPr>
+                      <w:rFonts w:ascii="Cambria Math" w:hAnsi="Cambria Math"/>
+                      <w:lang w:val="en-US"/>
+                    </w:rPr>
+                    <m:t>V</m:t>
+                  </m:r>
+                </m:e>
+                <m:sub>
+                  <m:r>
+                    <w:rPr>
+                      <w:rFonts w:ascii="Cambria Math" w:hAnsi="Cambria Math"/>
+                      <w:lang w:val="en-US"/>
+                    </w:rPr>
+                    <m:t>IN</m:t>
+                  </m:r>
+                  <m:d>
+                    <m:dPr>
+                      <m:ctrlPr>
+                        <w:rPr>
+                          <w:rFonts w:ascii="Cambria Math" w:hAnsi="Cambria Math"/>
+                          <w:i/>
+                          <w:lang w:val="en-US"/>
+                        </w:rPr>
+                      </m:ctrlPr>
+                    </m:dPr>
+                    <m:e>
+                      <m:r>
+                        <w:rPr>
+                          <w:rFonts w:ascii="Cambria Math" w:hAnsi="Cambria Math"/>
+                          <w:lang w:val="en-US"/>
+                        </w:rPr>
+                        <m:t>max</m:t>
+                      </m:r>
+                    </m:e>
+                  </m:d>
+                </m:sub>
+              </m:sSub>
+              <m:r>
+                <w:rPr>
+                  <w:rFonts w:ascii="Cambria Math" w:hAnsi="Cambria Math"/>
+                  <w:lang w:val="en-US"/>
+                </w:rPr>
+                <m:t>*</m:t>
+              </m:r>
+              <m:sSub>
+                <m:sSubPr>
+                  <m:ctrlPr>
+                    <w:rPr>
+                      <w:rFonts w:ascii="Cambria Math" w:hAnsi="Cambria Math"/>
+                      <w:i/>
+                      <w:lang w:val="en-US"/>
+                    </w:rPr>
+                  </m:ctrlPr>
+                </m:sSubPr>
+                <m:e>
+                  <m:r>
+                    <w:rPr>
+                      <w:rFonts w:ascii="Cambria Math" w:hAnsi="Cambria Math"/>
+                      <w:lang w:val="en-US"/>
+                    </w:rPr>
+                    <m:t>L</m:t>
+                  </m:r>
+                </m:e>
+                <m:sub>
+                  <m:r>
+                    <w:rPr>
+                      <w:rFonts w:ascii="Cambria Math" w:hAnsi="Cambria Math"/>
+                      <w:lang w:val="en-US"/>
+                    </w:rPr>
+                    <m:t>0</m:t>
+                  </m:r>
+                </m:sub>
+              </m:sSub>
+              <m:r>
+                <w:rPr>
+                  <w:rFonts w:ascii="Cambria Math" w:hAnsi="Cambria Math"/>
+                  <w:lang w:val="en-US"/>
+                </w:rPr>
+                <m:t>*</m:t>
+              </m:r>
+              <m:sSub>
+                <m:sSubPr>
+                  <m:ctrlPr>
+                    <w:rPr>
+                      <w:rFonts w:ascii="Cambria Math" w:hAnsi="Cambria Math"/>
+                      <w:i/>
+                      <w:lang w:val="en-US"/>
+                    </w:rPr>
+                  </m:ctrlPr>
+                </m:sSubPr>
+                <m:e>
+                  <m:r>
+                    <w:rPr>
+                      <w:rFonts w:ascii="Cambria Math" w:hAnsi="Cambria Math"/>
+                      <w:lang w:val="en-US"/>
+                    </w:rPr>
+                    <m:t>f</m:t>
+                  </m:r>
+                </m:e>
+                <m:sub>
+                  <m:r>
+                    <w:rPr>
+                      <w:rFonts w:ascii="Cambria Math" w:hAnsi="Cambria Math"/>
+                      <w:lang w:val="en-US"/>
+                    </w:rPr>
+                    <m:t>SW</m:t>
+                  </m:r>
+                </m:sub>
+              </m:sSub>
+            </m:den>
+          </m:f>
+          <m:r>
+            <w:rPr>
+              <w:rFonts w:ascii="Cambria Math" w:eastAsiaTheme="minorEastAsia" w:hAnsi="Cambria Math"/>
+              <w:lang w:val="en-US"/>
+            </w:rPr>
+            <m:t>=</m:t>
+          </m:r>
+          <m:f>
+            <m:fPr>
+              <m:ctrlPr>
+                <w:rPr>
+                  <w:rFonts w:ascii="Cambria Math" w:eastAsiaTheme="minorEastAsia" w:hAnsi="Cambria Math"/>
+                  <w:i/>
+                  <w:lang w:val="en-US"/>
+                </w:rPr>
+              </m:ctrlPr>
+            </m:fPr>
+            <m:num>
+              <m:r>
+                <w:rPr>
+                  <w:rFonts w:ascii="Cambria Math" w:eastAsiaTheme="minorEastAsia" w:hAnsi="Cambria Math"/>
+                  <w:lang w:val="en-US"/>
+                </w:rPr>
+                <m:t>3.8V*(36V-3.8V)</m:t>
+              </m:r>
+            </m:num>
+            <m:den>
+              <m:r>
+                <w:rPr>
+                  <w:rFonts w:ascii="Cambria Math" w:eastAsiaTheme="minorEastAsia" w:hAnsi="Cambria Math"/>
+                  <w:lang w:val="en-US"/>
+                </w:rPr>
+                <m:t>36V*8.2uH*441kHz</m:t>
+              </m:r>
+            </m:den>
+          </m:f>
+          <m:r>
+            <w:rPr>
+              <w:rFonts w:ascii="Cambria Math" w:eastAsiaTheme="minorEastAsia" w:hAnsi="Cambria Math"/>
+              <w:lang w:val="en-US"/>
+            </w:rPr>
+            <m:t>=0.564 A</m:t>
+          </m:r>
+        </m:oMath>
+      </m:oMathPara>
+    </w:p>
+    <w:p>
+      <w:pPr>
+        <w:rPr>
+          <w:rFonts w:eastAsiaTheme="minorEastAsia"/>
+          <w:lang w:val="en-US"/>
+        </w:rPr>
+      </w:pPr>
+      <m:oMathPara>
+        <m:oMath>
+          <m:sSub>
+            <m:sSubPr>
+              <m:ctrlPr>
+                <w:rPr>
+                  <w:rFonts w:ascii="Cambria Math" w:eastAsiaTheme="minorEastAsia" w:hAnsi="Cambria Math"/>
+                  <w:i/>
+                  <w:lang w:val="en-US"/>
+                </w:rPr>
+              </m:ctrlPr>
+            </m:sSubPr>
+            <m:e>
+              <m:r>
+                <w:rPr>
+                  <w:rFonts w:ascii="Cambria Math" w:eastAsiaTheme="minorEastAsia" w:hAnsi="Cambria Math"/>
+                  <w:lang w:val="en-US"/>
+                </w:rPr>
+                <m:t>I</m:t>
+              </m:r>
+            </m:e>
+            <m:sub>
+              <m:r>
+                <w:rPr>
+                  <w:rFonts w:ascii="Cambria Math" w:eastAsiaTheme="minorEastAsia" w:hAnsi="Cambria Math"/>
+                  <w:lang w:val="en-US"/>
+                </w:rPr>
+                <m:t>L</m:t>
+              </m:r>
+              <m:r>
+                <w:rPr>
+                  <w:rFonts w:ascii="Cambria Math" w:eastAsiaTheme="minorEastAsia" w:hAnsi="Cambria Math"/>
+                  <w:lang w:val="en-US"/>
+                </w:rPr>
+                <m:t>(ms)</m:t>
+              </m:r>
+            </m:sub>
+          </m:sSub>
+          <m:r>
+            <w:rPr>
+              <w:rFonts w:ascii="Cambria Math" w:eastAsiaTheme="minorEastAsia" w:hAnsi="Cambria Math"/>
+              <w:lang w:val="en-US"/>
+            </w:rPr>
+            <m:t>=</m:t>
+          </m:r>
+          <m:rad>
+            <m:radPr>
+              <m:degHide m:val="1"/>
+              <m:ctrlPr>
+                <w:rPr>
+                  <w:rFonts w:ascii="Cambria Math" w:eastAsiaTheme="minorEastAsia" w:hAnsi="Cambria Math"/>
+                  <w:i/>
+                  <w:lang w:val="en-US"/>
+                </w:rPr>
+              </m:ctrlPr>
+            </m:radPr>
+            <m:deg/>
+            <m:e>
+              <m:r>
+                <w:rPr>
+                  <w:rFonts w:ascii="Cambria Math" w:eastAsiaTheme="minorEastAsia" w:hAnsi="Cambria Math"/>
+                  <w:lang w:val="en-US"/>
+                </w:rPr>
+                <m:t>(</m:t>
+              </m:r>
+              <m:sSup>
+                <m:sSupPr>
+                  <m:ctrlPr>
+                    <w:rPr>
+                      <w:rFonts w:ascii="Cambria Math" w:eastAsiaTheme="minorEastAsia" w:hAnsi="Cambria Math"/>
+                      <w:i/>
+                      <w:lang w:val="en-US"/>
+                    </w:rPr>
+                  </m:ctrlPr>
+                </m:sSupPr>
+                <m:e>
+                  <m:sSub>
+                    <m:sSubPr>
+                      <m:ctrlPr>
+                        <w:rPr>
+                          <w:rFonts w:ascii="Cambria Math" w:eastAsiaTheme="minorEastAsia" w:hAnsi="Cambria Math"/>
+                          <w:i/>
+                          <w:lang w:val="en-US"/>
+                        </w:rPr>
+                      </m:ctrlPr>
+                    </m:sSubPr>
+                    <m:e>
+                      <m:r>
+                        <w:rPr>
+                          <w:rFonts w:ascii="Cambria Math" w:eastAsiaTheme="minorEastAsia" w:hAnsi="Cambria Math"/>
+                          <w:lang w:val="en-US"/>
+                        </w:rPr>
+                        <m:t>I</m:t>
+                      </m:r>
+                    </m:e>
+                    <m:sub>
+                      <m:r>
+                        <w:rPr>
+                          <w:rFonts w:ascii="Cambria Math" w:eastAsiaTheme="minorEastAsia" w:hAnsi="Cambria Math"/>
+                          <w:lang w:val="en-US"/>
+                        </w:rPr>
+                        <m:t>OUT</m:t>
+                      </m:r>
+                    </m:sub>
+                  </m:sSub>
+                  <m:r>
+                    <w:rPr>
+                      <w:rFonts w:ascii="Cambria Math" w:eastAsiaTheme="minorEastAsia" w:hAnsi="Cambria Math"/>
+                      <w:lang w:val="en-US"/>
+                    </w:rPr>
+                    <m:t>)</m:t>
+                  </m:r>
+                </m:e>
+                <m:sup>
+                  <m:r>
+                    <w:rPr>
+                      <w:rFonts w:ascii="Cambria Math" w:eastAsiaTheme="minorEastAsia" w:hAnsi="Cambria Math"/>
+                      <w:lang w:val="en-US"/>
+                    </w:rPr>
+                    <m:t>2</m:t>
+                  </m:r>
+                </m:sup>
+              </m:sSup>
+              <m:r>
+                <w:rPr>
+                  <w:rFonts w:ascii="Cambria Math" w:eastAsiaTheme="minorEastAsia" w:hAnsi="Cambria Math"/>
+                  <w:lang w:val="en-US"/>
+                </w:rPr>
+                <m:t>+</m:t>
+              </m:r>
+              <m:f>
+                <m:fPr>
+                  <m:ctrlPr>
+                    <w:rPr>
+                      <w:rFonts w:ascii="Cambria Math" w:eastAsiaTheme="minorEastAsia" w:hAnsi="Cambria Math"/>
+                      <w:i/>
+                      <w:lang w:val="en-US"/>
+                    </w:rPr>
+                  </m:ctrlPr>
+                </m:fPr>
+                <m:num>
+                  <m:r>
+                    <w:rPr>
+                      <w:rFonts w:ascii="Cambria Math" w:eastAsiaTheme="minorEastAsia" w:hAnsi="Cambria Math"/>
+                      <w:lang w:val="en-US"/>
+                    </w:rPr>
+                    <m:t>1</m:t>
+                  </m:r>
+                </m:num>
+                <m:den>
+                  <m:r>
+                    <w:rPr>
+                      <w:rFonts w:ascii="Cambria Math" w:eastAsiaTheme="minorEastAsia" w:hAnsi="Cambria Math"/>
+                      <w:lang w:val="en-US"/>
+                    </w:rPr>
+                    <m:t>12</m:t>
+                  </m:r>
+                </m:den>
+              </m:f>
+              <m:r>
+                <w:rPr>
+                  <w:rFonts w:ascii="Cambria Math" w:eastAsiaTheme="minorEastAsia" w:hAnsi="Cambria Math"/>
+                  <w:lang w:val="en-US"/>
+                </w:rPr>
+                <m:t>*(</m:t>
+              </m:r>
+              <m:sSup>
+                <m:sSupPr>
+                  <m:ctrlPr>
+                    <w:rPr>
+                      <w:rFonts w:ascii="Cambria Math" w:eastAsiaTheme="minorEastAsia" w:hAnsi="Cambria Math"/>
+                      <w:i/>
+                      <w:lang w:val="en-US"/>
+                    </w:rPr>
+                  </m:ctrlPr>
+                </m:sSupPr>
+                <m:e>
+                  <m:sSub>
+                    <m:sSubPr>
+                      <m:ctrlPr>
+                        <w:rPr>
+                          <w:rFonts w:ascii="Cambria Math" w:eastAsiaTheme="minorEastAsia" w:hAnsi="Cambria Math"/>
+                          <w:i/>
+                          <w:lang w:val="en-US"/>
+                        </w:rPr>
+                      </m:ctrlPr>
+                    </m:sSubPr>
+                    <m:e>
+                      <m:r>
+                        <w:rPr>
+                          <w:rFonts w:ascii="Cambria Math" w:eastAsiaTheme="minorEastAsia" w:hAnsi="Cambria Math"/>
+                          <w:lang w:val="en-US"/>
+                        </w:rPr>
+                        <m:t>I</m:t>
+                      </m:r>
+                    </m:e>
+                    <m:sub>
+                      <m:r>
+                        <w:rPr>
+                          <w:rFonts w:ascii="Cambria Math" w:eastAsiaTheme="minorEastAsia" w:hAnsi="Cambria Math"/>
+                          <w:lang w:val="en-US"/>
+                        </w:rPr>
+                        <m:t>RIPPLE</m:t>
+                      </m:r>
+                    </m:sub>
+                  </m:sSub>
+                  <m:r>
+                    <w:rPr>
+                      <w:rFonts w:ascii="Cambria Math" w:eastAsiaTheme="minorEastAsia" w:hAnsi="Cambria Math"/>
+                      <w:lang w:val="en-US"/>
+                    </w:rPr>
+                    <m:t>)</m:t>
+                  </m:r>
+                </m:e>
+                <m:sup>
+                  <m:r>
+                    <w:rPr>
+                      <w:rFonts w:ascii="Cambria Math" w:eastAsiaTheme="minorEastAsia" w:hAnsi="Cambria Math"/>
+                      <w:lang w:val="en-US"/>
+                    </w:rPr>
+                    <m:t>2</m:t>
+                  </m:r>
+                </m:sup>
+              </m:sSup>
+            </m:e>
+          </m:rad>
+          <m:r>
+            <w:rPr>
+              <w:rFonts w:ascii="Cambria Math" w:eastAsiaTheme="minorEastAsia" w:hAnsi="Cambria Math"/>
+              <w:lang w:val="en-US"/>
+            </w:rPr>
+            <m:t>=3.5A</m:t>
+          </m:r>
+        </m:oMath>
+      </m:oMathPara>
+    </w:p>
+    <w:p>
+      <w:pPr>
+        <w:rPr>
+          <w:rFonts w:eastAsiaTheme="minorEastAsia"/>
+          <w:lang w:val="en-US"/>
+        </w:rPr>
+      </w:pPr>
+      <m:oMathPara>
+        <m:oMath>
+          <m:sSub>
+            <m:sSubPr>
+              <m:ctrlPr>
+                <w:rPr>
+                  <w:rFonts w:ascii="Cambria Math" w:eastAsiaTheme="minorEastAsia" w:hAnsi="Cambria Math"/>
+                  <w:i/>
+                  <w:lang w:val="en-US"/>
+                </w:rPr>
+              </m:ctrlPr>
+            </m:sSubPr>
+            <m:e>
+              <m:r>
+                <w:rPr>
+                  <w:rFonts w:ascii="Cambria Math" w:eastAsiaTheme="minorEastAsia" w:hAnsi="Cambria Math"/>
+                  <w:lang w:val="en-US"/>
+                </w:rPr>
+                <m:t>I</m:t>
+              </m:r>
+            </m:e>
+            <m:sub>
+              <m:r>
+                <w:rPr>
+                  <w:rFonts w:ascii="Cambria Math" w:eastAsiaTheme="minorEastAsia" w:hAnsi="Cambria Math"/>
+                  <w:lang w:val="en-US"/>
+                </w:rPr>
+                <m:t>L</m:t>
+              </m:r>
+            </m:sub>
+          </m:sSub>
+          <m:r>
+            <w:rPr>
+              <w:rFonts w:ascii="Cambria Math" w:eastAsiaTheme="minorEastAsia" w:hAnsi="Cambria Math"/>
+              <w:lang w:val="en-US"/>
+            </w:rPr>
+            <m:t>=</m:t>
+          </m:r>
+          <m:sSub>
+            <m:sSubPr>
+              <m:ctrlPr>
+                <w:rPr>
+                  <w:rFonts w:ascii="Cambria Math" w:eastAsiaTheme="minorEastAsia" w:hAnsi="Cambria Math"/>
+                  <w:i/>
+                  <w:lang w:val="en-US"/>
+                </w:rPr>
+              </m:ctrlPr>
+            </m:sSubPr>
+            <m:e>
+              <m:r>
+                <w:rPr>
+                  <w:rFonts w:ascii="Cambria Math" w:eastAsiaTheme="minorEastAsia" w:hAnsi="Cambria Math"/>
+                  <w:lang w:val="en-US"/>
+                </w:rPr>
+                <m:t>I</m:t>
+              </m:r>
+            </m:e>
+            <m:sub>
+              <m:r>
+                <w:rPr>
+                  <w:rFonts w:ascii="Cambria Math" w:eastAsiaTheme="minorEastAsia" w:hAnsi="Cambria Math"/>
+                  <w:lang w:val="en-US"/>
+                </w:rPr>
+                <m:t>OUT</m:t>
+              </m:r>
+            </m:sub>
+          </m:sSub>
+          <m:r>
+            <w:rPr>
+              <w:rFonts w:ascii="Cambria Math" w:eastAsiaTheme="minorEastAsia" w:hAnsi="Cambria Math"/>
+              <w:lang w:val="en-US"/>
+            </w:rPr>
+            <m:t>+</m:t>
+          </m:r>
+          <m:f>
+            <m:fPr>
+              <m:ctrlPr>
+                <w:rPr>
+                  <w:rFonts w:ascii="Cambria Math" w:eastAsiaTheme="minorEastAsia" w:hAnsi="Cambria Math"/>
+                  <w:i/>
+                  <w:lang w:val="en-US"/>
+                </w:rPr>
+              </m:ctrlPr>
+            </m:fPr>
+            <m:num>
+              <m:sSub>
+                <m:sSubPr>
+                  <m:ctrlPr>
+                    <w:rPr>
+                      <w:rFonts w:ascii="Cambria Math" w:eastAsiaTheme="minorEastAsia" w:hAnsi="Cambria Math"/>
+                      <w:i/>
+                      <w:lang w:val="en-US"/>
+                    </w:rPr>
+                  </m:ctrlPr>
+                </m:sSubPr>
+                <m:e>
+                  <m:r>
+                    <w:rPr>
+                      <w:rFonts w:ascii="Cambria Math" w:eastAsiaTheme="minorEastAsia" w:hAnsi="Cambria Math"/>
+                      <w:lang w:val="en-US"/>
+                    </w:rPr>
+                    <m:t>I</m:t>
+                  </m:r>
+                </m:e>
+                <m:sub>
+                  <m:r>
+                    <w:rPr>
+                      <w:rFonts w:ascii="Cambria Math" w:eastAsiaTheme="minorEastAsia" w:hAnsi="Cambria Math"/>
+                      <w:lang w:val="en-US"/>
+                    </w:rPr>
+                    <m:t>RIPPLE</m:t>
+                  </m:r>
+                </m:sub>
+              </m:sSub>
+            </m:num>
+            <m:den>
+              <m:r>
+                <w:rPr>
+                  <w:rFonts w:ascii="Cambria Math" w:eastAsiaTheme="minorEastAsia" w:hAnsi="Cambria Math"/>
+                  <w:lang w:val="en-US"/>
+                </w:rPr>
+                <m:t>2</m:t>
+              </m:r>
+            </m:den>
+          </m:f>
+          <m:r>
+            <w:rPr>
+              <w:rFonts w:ascii="Cambria Math" w:eastAsiaTheme="minorEastAsia" w:hAnsi="Cambria Math"/>
+              <w:lang w:val="en-US"/>
+            </w:rPr>
+            <m:t>=3.78 A</m:t>
+          </m:r>
+        </m:oMath>
+      </m:oMathPara>
+    </w:p>
+    <w:p>
+      <w:pPr>
+        <w:rPr>
+          <w:rFonts w:eastAsiaTheme="minorEastAsia"/>
+          <w:lang w:val="en-US"/>
+        </w:rPr>
+      </w:pPr>
+      <w:r>
+        <w:rPr>
+          <w:rFonts w:eastAsiaTheme="minorEastAsia"/>
+          <w:lang w:val="en-US"/>
+        </w:rPr>
+        <w:t>Phần tử tụ điện có tác dụng xác định cực, độ Ripple của điện áp ra và điều chỉnh với sự thay đổi của dòng điện tải.</w:t>
+      </w:r>
+    </w:p>
+    <w:p>
+      <w:pPr>
+        <w:rPr>
+          <w:rFonts w:eastAsiaTheme="minorEastAsia"/>
+          <w:lang w:val="en-US"/>
+        </w:rPr>
+      </w:pPr>
+      <m:oMath>
+        <m:r>
+          <w:rPr>
+            <w:rFonts w:ascii="Cambria Math" w:eastAsiaTheme="minorEastAsia" w:hAnsi="Cambria Math"/>
+            <w:lang w:val="en-US"/>
+          </w:rPr>
+          <m:t>Δ</m:t>
+        </m:r>
+        <m:sSub>
+          <m:sSubPr>
+            <m:ctrlPr>
+              <w:rPr>
+                <w:rFonts w:ascii="Cambria Math" w:eastAsiaTheme="minorEastAsia" w:hAnsi="Cambria Math"/>
+                <w:i/>
+                <w:lang w:val="en-US"/>
+              </w:rPr>
+            </m:ctrlPr>
+          </m:sSubPr>
+          <m:e>
+            <m:r>
+              <w:rPr>
+                <w:rFonts w:ascii="Cambria Math" w:eastAsiaTheme="minorEastAsia" w:hAnsi="Cambria Math"/>
+                <w:lang w:val="en-US"/>
+              </w:rPr>
+              <m:t>I</m:t>
+            </m:r>
+          </m:e>
+          <m:sub>
+            <m:r>
+              <w:rPr>
+                <w:rFonts w:ascii="Cambria Math" w:eastAsiaTheme="minorEastAsia" w:hAnsi="Cambria Math"/>
+                <w:lang w:val="en-US"/>
+              </w:rPr>
+              <m:t>OUT</m:t>
+            </m:r>
+          </m:sub>
+        </m:sSub>
+      </m:oMath>
+      <w:r>
+        <w:rPr>
+          <w:rFonts w:eastAsiaTheme="minorEastAsia"/>
+          <w:lang w:val="en-US"/>
+        </w:rPr>
+        <w:t xml:space="preserve"> là độ thay đổi dòng điện ra tham khảo từ hãng là từ 0.875A tới 2.625A do vậy </w:t>
+      </w:r>
+      <m:oMath>
+        <m:r>
+          <w:rPr>
+            <w:rFonts w:ascii="Cambria Math" w:eastAsiaTheme="minorEastAsia" w:hAnsi="Cambria Math"/>
+            <w:lang w:val="en-US"/>
+          </w:rPr>
+          <m:t>Δ</m:t>
+        </m:r>
+        <m:sSub>
+          <m:sSubPr>
+            <m:ctrlPr>
+              <w:rPr>
+                <w:rFonts w:ascii="Cambria Math" w:eastAsiaTheme="minorEastAsia" w:hAnsi="Cambria Math"/>
+                <w:i/>
+                <w:lang w:val="en-US"/>
+              </w:rPr>
+            </m:ctrlPr>
+          </m:sSubPr>
+          <m:e>
+            <m:r>
+              <w:rPr>
+                <w:rFonts w:ascii="Cambria Math" w:eastAsiaTheme="minorEastAsia" w:hAnsi="Cambria Math"/>
+                <w:lang w:val="en-US"/>
+              </w:rPr>
+              <m:t>I</m:t>
+            </m:r>
+          </m:e>
+          <m:sub>
+            <m:r>
+              <w:rPr>
+                <w:rFonts w:ascii="Cambria Math" w:eastAsiaTheme="minorEastAsia" w:hAnsi="Cambria Math"/>
+                <w:lang w:val="en-US"/>
+              </w:rPr>
+              <m:t>OUT</m:t>
+            </m:r>
+          </m:sub>
+        </m:sSub>
+        <m:r>
+          <w:rPr>
+            <w:rFonts w:ascii="Cambria Math" w:eastAsiaTheme="minorEastAsia" w:hAnsi="Cambria Math"/>
+            <w:lang w:val="en-US"/>
+          </w:rPr>
+          <m:t>=2.625-0.875=1.75A</m:t>
+        </m:r>
+      </m:oMath>
+      <w:r>
+        <w:rPr>
+          <w:rFonts w:eastAsiaTheme="minorEastAsia"/>
+          <w:lang w:val="en-US"/>
+        </w:rPr>
+        <w:t xml:space="preserve">. </w:t>
+      </w:r>
+      <m:oMath>
+        <m:r>
+          <w:rPr>
+            <w:rFonts w:ascii="Cambria Math" w:eastAsiaTheme="minorEastAsia" w:hAnsi="Cambria Math"/>
+            <w:lang w:val="en-US"/>
+          </w:rPr>
+          <m:t>Δ</m:t>
+        </m:r>
+        <m:sSub>
+          <m:sSubPr>
+            <m:ctrlPr>
+              <w:rPr>
+                <w:rFonts w:ascii="Cambria Math" w:eastAsiaTheme="minorEastAsia" w:hAnsi="Cambria Math"/>
+                <w:i/>
+                <w:lang w:val="en-US"/>
+              </w:rPr>
+            </m:ctrlPr>
+          </m:sSubPr>
+          <m:e>
+            <m:r>
+              <w:rPr>
+                <w:rFonts w:ascii="Cambria Math" w:eastAsiaTheme="minorEastAsia" w:hAnsi="Cambria Math"/>
+                <w:lang w:val="en-US"/>
+              </w:rPr>
+              <m:t>V</m:t>
+            </m:r>
+          </m:e>
+          <m:sub>
+            <m:r>
+              <w:rPr>
+                <w:rFonts w:ascii="Cambria Math" w:eastAsiaTheme="minorEastAsia" w:hAnsi="Cambria Math"/>
+                <w:lang w:val="en-US"/>
+              </w:rPr>
+              <m:t>OUT</m:t>
+            </m:r>
+          </m:sub>
+        </m:sSub>
+      </m:oMath>
+      <w:r>
+        <w:rPr>
+          <w:rFonts w:eastAsiaTheme="minorEastAsia"/>
+          <w:lang w:val="en-US"/>
+        </w:rPr>
+        <w:t xml:space="preserve">là độ thay đổi điện áp ra cho phép là 4% do đó </w:t>
+      </w:r>
+      <m:oMath>
+        <m:r>
+          <w:rPr>
+            <w:rFonts w:ascii="Cambria Math" w:eastAsiaTheme="minorEastAsia" w:hAnsi="Cambria Math"/>
+            <w:lang w:val="en-US"/>
+          </w:rPr>
+          <m:t>Δ</m:t>
+        </m:r>
+        <m:sSub>
+          <m:sSubPr>
+            <m:ctrlPr>
+              <w:rPr>
+                <w:rFonts w:ascii="Cambria Math" w:eastAsiaTheme="minorEastAsia" w:hAnsi="Cambria Math"/>
+                <w:i/>
+                <w:lang w:val="en-US"/>
+              </w:rPr>
+            </m:ctrlPr>
+          </m:sSubPr>
+          <m:e>
+            <m:r>
+              <w:rPr>
+                <w:rFonts w:ascii="Cambria Math" w:eastAsiaTheme="minorEastAsia" w:hAnsi="Cambria Math"/>
+                <w:lang w:val="en-US"/>
+              </w:rPr>
+              <m:t>I</m:t>
+            </m:r>
+          </m:e>
+          <m:sub>
+            <m:r>
+              <w:rPr>
+                <w:rFonts w:ascii="Cambria Math" w:eastAsiaTheme="minorEastAsia" w:hAnsi="Cambria Math"/>
+                <w:lang w:val="en-US"/>
+              </w:rPr>
+              <m:t>OUT</m:t>
+            </m:r>
+          </m:sub>
+        </m:sSub>
+        <m:r>
+          <w:rPr>
+            <w:rFonts w:ascii="Cambria Math" w:eastAsiaTheme="minorEastAsia" w:hAnsi="Cambria Math"/>
+            <w:lang w:val="en-US"/>
+          </w:rPr>
+          <m:t>=0.04*3.8=0.152V</m:t>
+        </m:r>
+      </m:oMath>
+      <w:r>
+        <w:rPr>
+          <w:rFonts w:eastAsiaTheme="minorEastAsia"/>
+          <w:lang w:val="en-US"/>
+        </w:rPr>
+        <w:t>. Từ đó tính được giá trị của tụ điện theo công thức:</w:t>
+      </w:r>
+    </w:p>
+    <w:p>
+      <w:pPr>
+        <w:rPr>
+          <w:rFonts w:eastAsiaTheme="minorEastAsia"/>
+          <w:lang w:val="en-US"/>
+        </w:rPr>
+      </w:pPr>
+      <m:oMathPara>
+        <m:oMath>
+          <m:sSub>
+            <m:sSubPr>
+              <m:ctrlPr>
+                <w:rPr>
+                  <w:rFonts w:ascii="Cambria Math" w:eastAsiaTheme="minorEastAsia" w:hAnsi="Cambria Math"/>
+                  <w:i/>
+                  <w:lang w:val="en-US"/>
+                </w:rPr>
+              </m:ctrlPr>
+            </m:sSubPr>
+            <m:e>
+              <m:r>
+                <w:rPr>
+                  <w:rFonts w:ascii="Cambria Math" w:eastAsiaTheme="minorEastAsia" w:hAnsi="Cambria Math"/>
+                  <w:lang w:val="en-US"/>
+                </w:rPr>
+                <m:t>C</m:t>
+              </m:r>
+            </m:e>
+            <m:sub>
+              <m:r>
+                <w:rPr>
+                  <w:rFonts w:ascii="Cambria Math" w:eastAsiaTheme="minorEastAsia" w:hAnsi="Cambria Math"/>
+                  <w:lang w:val="en-US"/>
+                </w:rPr>
+                <m:t>OUT</m:t>
+              </m:r>
+            </m:sub>
+          </m:sSub>
+          <m:r>
+            <w:rPr>
+              <w:rFonts w:ascii="Cambria Math" w:eastAsiaTheme="minorEastAsia" w:hAnsi="Cambria Math"/>
+              <w:lang w:val="en-US"/>
+            </w:rPr>
+            <m:t>&gt;</m:t>
+          </m:r>
+          <m:f>
+            <m:fPr>
+              <m:ctrlPr>
+                <w:rPr>
+                  <w:rFonts w:ascii="Cambria Math" w:eastAsiaTheme="minorEastAsia" w:hAnsi="Cambria Math"/>
+                  <w:i/>
+                  <w:lang w:val="en-US"/>
+                </w:rPr>
+              </m:ctrlPr>
+            </m:fPr>
+            <m:num>
+              <m:r>
+                <w:rPr>
+                  <w:rFonts w:ascii="Cambria Math" w:eastAsiaTheme="minorEastAsia" w:hAnsi="Cambria Math"/>
+                  <w:lang w:val="en-US"/>
+                </w:rPr>
+                <m:t>2*Δ</m:t>
+              </m:r>
+              <m:sSub>
+                <m:sSubPr>
+                  <m:ctrlPr>
+                    <w:rPr>
+                      <w:rFonts w:ascii="Cambria Math" w:eastAsiaTheme="minorEastAsia" w:hAnsi="Cambria Math"/>
+                      <w:i/>
+                      <w:lang w:val="en-US"/>
+                    </w:rPr>
+                  </m:ctrlPr>
+                </m:sSubPr>
+                <m:e>
+                  <m:r>
+                    <w:rPr>
+                      <w:rFonts w:ascii="Cambria Math" w:eastAsiaTheme="minorEastAsia" w:hAnsi="Cambria Math"/>
+                      <w:lang w:val="en-US"/>
+                    </w:rPr>
+                    <m:t>I</m:t>
+                  </m:r>
+                </m:e>
+                <m:sub>
+                  <m:r>
+                    <w:rPr>
+                      <w:rFonts w:ascii="Cambria Math" w:eastAsiaTheme="minorEastAsia" w:hAnsi="Cambria Math"/>
+                      <w:lang w:val="en-US"/>
+                    </w:rPr>
+                    <m:t>OUT</m:t>
+                  </m:r>
+                </m:sub>
+              </m:sSub>
+            </m:num>
+            <m:den>
+              <m:sSub>
+                <m:sSubPr>
+                  <m:ctrlPr>
+                    <w:rPr>
+                      <w:rFonts w:ascii="Cambria Math" w:eastAsiaTheme="minorEastAsia" w:hAnsi="Cambria Math"/>
+                      <w:i/>
+                      <w:lang w:val="en-US"/>
+                    </w:rPr>
+                  </m:ctrlPr>
+                </m:sSubPr>
+                <m:e>
+                  <m:r>
+                    <w:rPr>
+                      <w:rFonts w:ascii="Cambria Math" w:eastAsiaTheme="minorEastAsia" w:hAnsi="Cambria Math"/>
+                      <w:lang w:val="en-US"/>
+                    </w:rPr>
+                    <m:t>f</m:t>
+                  </m:r>
+                </m:e>
+                <m:sub>
+                  <m:r>
+                    <w:rPr>
+                      <w:rFonts w:ascii="Cambria Math" w:eastAsiaTheme="minorEastAsia" w:hAnsi="Cambria Math"/>
+                      <w:lang w:val="en-US"/>
+                    </w:rPr>
+                    <m:t>SW</m:t>
+                  </m:r>
+                </m:sub>
+              </m:sSub>
+              <m:r>
+                <w:rPr>
+                  <w:rFonts w:ascii="Cambria Math" w:eastAsiaTheme="minorEastAsia" w:hAnsi="Cambria Math"/>
+                  <w:lang w:val="en-US"/>
+                </w:rPr>
+                <m:t>*Δ</m:t>
+              </m:r>
+              <m:sSub>
+                <m:sSubPr>
+                  <m:ctrlPr>
+                    <w:rPr>
+                      <w:rFonts w:ascii="Cambria Math" w:eastAsiaTheme="minorEastAsia" w:hAnsi="Cambria Math"/>
+                      <w:i/>
+                      <w:lang w:val="en-US"/>
+                    </w:rPr>
+                  </m:ctrlPr>
+                </m:sSubPr>
+                <m:e>
+                  <m:r>
+                    <w:rPr>
+                      <w:rFonts w:ascii="Cambria Math" w:eastAsiaTheme="minorEastAsia" w:hAnsi="Cambria Math"/>
+                      <w:lang w:val="en-US"/>
+                    </w:rPr>
+                    <m:t>V</m:t>
+                  </m:r>
+                </m:e>
+                <m:sub>
+                  <m:r>
+                    <w:rPr>
+                      <w:rFonts w:ascii="Cambria Math" w:eastAsiaTheme="minorEastAsia" w:hAnsi="Cambria Math"/>
+                      <w:lang w:val="en-US"/>
+                    </w:rPr>
+                    <m:t>OUT</m:t>
+                  </m:r>
+                </m:sub>
+              </m:sSub>
+            </m:den>
+          </m:f>
+          <m:r>
+            <w:rPr>
+              <w:rFonts w:ascii="Cambria Math" w:eastAsiaTheme="minorEastAsia" w:hAnsi="Cambria Math"/>
+              <w:lang w:val="en-US"/>
+            </w:rPr>
+            <m:t>=</m:t>
+          </m:r>
+          <m:f>
+            <m:fPr>
+              <m:ctrlPr>
+                <w:rPr>
+                  <w:rFonts w:ascii="Cambria Math" w:eastAsiaTheme="minorEastAsia" w:hAnsi="Cambria Math"/>
+                  <w:i/>
+                  <w:lang w:val="en-US"/>
+                </w:rPr>
+              </m:ctrlPr>
+            </m:fPr>
+            <m:num>
+              <m:r>
+                <w:rPr>
+                  <w:rFonts w:ascii="Cambria Math" w:eastAsiaTheme="minorEastAsia" w:hAnsi="Cambria Math"/>
+                  <w:lang w:val="en-US"/>
+                </w:rPr>
+                <m:t>2*1.75A</m:t>
+              </m:r>
+            </m:num>
+            <m:den>
+              <m:r>
+                <w:rPr>
+                  <w:rFonts w:ascii="Cambria Math" w:eastAsiaTheme="minorEastAsia" w:hAnsi="Cambria Math"/>
+                  <w:lang w:val="en-US"/>
+                </w:rPr>
+                <m:t>441 kHz*0.152V</m:t>
+              </m:r>
+            </m:den>
+          </m:f>
+          <m:r>
+            <w:rPr>
+              <w:rFonts w:ascii="Cambria Math" w:eastAsiaTheme="minorEastAsia" w:hAnsi="Cambria Math"/>
+              <w:lang w:val="en-US"/>
+            </w:rPr>
+            <m:t>=52.2 uF</m:t>
+          </m:r>
+        </m:oMath>
+      </m:oMathPara>
+    </w:p>
+    <w:p>
+      <w:pPr>
+        <w:pStyle w:val="ListParagraph"/>
+        <w:numPr>
+          <w:ilvl w:val="0"/>
+          <w:numId w:val="1"/>
+        </w:numPr>
+        <w:rPr>
+          <w:rFonts w:eastAsiaTheme="minorEastAsia"/>
+          <w:lang w:val="en-US"/>
+        </w:rPr>
+      </w:pPr>
+      <w:r>
+        <w:rPr>
+          <w:rFonts w:eastAsiaTheme="minorEastAsia"/>
+          <w:lang w:val="en-US"/>
+        </w:rPr>
+        <w:t>Chọn 2 tụ có giá trị là 47 uF</w:t>
+      </w:r>
+    </w:p>
+    <w:p>
+      <w:pPr>
+        <w:rPr>
+          <w:rFonts w:eastAsiaTheme="minorEastAsia"/>
+          <w:lang w:val="en-US"/>
+        </w:rPr>
+      </w:pPr>
+      <w:r>
+        <w:rPr>
+          <w:rFonts w:eastAsiaTheme="minorEastAsia"/>
+          <w:lang w:val="en-US"/>
+        </w:rPr>
+        <w:t xml:space="preserve">Thành phần diode schotky SS56 được lựa chọn dựa theo </w:t>
+      </w:r>
+      <w:r>
+        <w:rPr>
+          <w:rFonts w:eastAsiaTheme="minorEastAsia"/>
+          <w:lang w:val="en-US"/>
+        </w:rPr>
+        <w:t>đề xuất của hãng.</w:t>
+      </w:r>
+    </w:p>
+    <w:p>
+      <w:pPr>
+        <w:rPr>
+          <w:lang w:val="en-US"/>
+        </w:rPr>
+      </w:pPr>
+      <w:r>
+        <w:rPr>
+          <w:lang w:val="en-US"/>
+        </w:rPr>
+        <w:t>Thiết kế cầu phần áp điện áp ra và lựa chọn điện trở Feedback:</w:t>
+      </w:r>
+    </w:p>
+    <w:p>
+      <w:pPr>
+        <w:rPr>
+          <w:lang w:val="en-US"/>
+        </w:rPr>
+      </w:pPr>
+      <w:r>
+        <w:rPr>
+          <w:lang w:val="en-US"/>
+        </w:rPr>
+        <w:t>Cầu điện trở phân áp để thiết kế fix điện áp ra ở ngưởng 3.8V theo công thức của hãng:</w:t>
+      </w:r>
+    </w:p>
+    <w:p>
+      <w:pPr>
+        <w:rPr>
+          <w:rFonts w:eastAsiaTheme="minorEastAsia"/>
+          <w:lang w:val="en-US"/>
+        </w:rPr>
+      </w:pPr>
+      <m:oMathPara>
+        <m:oMath>
+          <m:sSub>
+            <m:sSubPr>
+              <m:ctrlPr>
+                <w:rPr>
+                  <w:rFonts w:ascii="Cambria Math" w:hAnsi="Cambria Math"/>
+                  <w:i/>
+                  <w:lang w:val="en-US"/>
+                </w:rPr>
+              </m:ctrlPr>
+            </m:sSubPr>
+            <m:e>
+              <m:r>
+                <w:rPr>
+                  <w:rFonts w:ascii="Cambria Math" w:hAnsi="Cambria Math"/>
+                  <w:lang w:val="en-US"/>
+                </w:rPr>
+                <m:t>R</m:t>
+              </m:r>
+            </m:e>
+            <m:sub>
+              <m:r>
+                <w:rPr>
+                  <w:rFonts w:ascii="Cambria Math" w:hAnsi="Cambria Math"/>
+                  <w:lang w:val="en-US"/>
+                </w:rPr>
+                <m:t>HS</m:t>
+              </m:r>
+            </m:sub>
+          </m:sSub>
+          <m:r>
+            <w:rPr>
+              <w:rFonts w:ascii="Cambria Math" w:hAnsi="Cambria Math"/>
+              <w:lang w:val="en-US"/>
+            </w:rPr>
+            <m:t>=</m:t>
+          </m:r>
+          <m:sSub>
+            <m:sSubPr>
+              <m:ctrlPr>
+                <w:rPr>
+                  <w:rFonts w:ascii="Cambria Math" w:hAnsi="Cambria Math"/>
+                  <w:i/>
+                  <w:lang w:val="en-US"/>
+                </w:rPr>
+              </m:ctrlPr>
+            </m:sSubPr>
+            <m:e>
+              <m:r>
+                <w:rPr>
+                  <w:rFonts w:ascii="Cambria Math" w:hAnsi="Cambria Math"/>
+                  <w:lang w:val="en-US"/>
+                </w:rPr>
+                <m:t>R</m:t>
+              </m:r>
+            </m:e>
+            <m:sub>
+              <m:r>
+                <w:rPr>
+                  <w:rFonts w:ascii="Cambria Math" w:hAnsi="Cambria Math"/>
+                  <w:lang w:val="en-US"/>
+                </w:rPr>
+                <m:t>LS</m:t>
+              </m:r>
+            </m:sub>
+          </m:sSub>
+          <m:r>
+            <w:rPr>
+              <w:rFonts w:ascii="Cambria Math" w:hAnsi="Cambria Math"/>
+              <w:lang w:val="en-US"/>
+            </w:rPr>
+            <m:t>*</m:t>
+          </m:r>
+          <m:f>
+            <m:fPr>
+              <m:ctrlPr>
+                <w:rPr>
+                  <w:rFonts w:ascii="Cambria Math" w:hAnsi="Cambria Math"/>
+                  <w:i/>
+                  <w:lang w:val="en-US"/>
+                </w:rPr>
+              </m:ctrlPr>
+            </m:fPr>
+            <m:num>
+              <m:sSub>
+                <m:sSubPr>
+                  <m:ctrlPr>
+                    <w:rPr>
+                      <w:rFonts w:ascii="Cambria Math" w:hAnsi="Cambria Math"/>
+                      <w:i/>
+                      <w:lang w:val="en-US"/>
+                    </w:rPr>
+                  </m:ctrlPr>
+                </m:sSubPr>
+                <m:e>
+                  <m:r>
+                    <w:rPr>
+                      <w:rFonts w:ascii="Cambria Math" w:hAnsi="Cambria Math"/>
+                      <w:lang w:val="en-US"/>
+                    </w:rPr>
+                    <m:t>V</m:t>
+                  </m:r>
+                </m:e>
+                <m:sub>
+                  <m:r>
+                    <w:rPr>
+                      <w:rFonts w:ascii="Cambria Math" w:hAnsi="Cambria Math"/>
+                      <w:lang w:val="en-US"/>
+                    </w:rPr>
+                    <m:t>OUT</m:t>
+                  </m:r>
+                </m:sub>
+              </m:sSub>
+              <m:r>
+                <w:rPr>
+                  <w:rFonts w:ascii="Cambria Math" w:hAnsi="Cambria Math"/>
+                  <w:lang w:val="en-US"/>
+                </w:rPr>
+                <m:t>-0.8</m:t>
+              </m:r>
+            </m:num>
+            <m:den>
+              <m:r>
+                <w:rPr>
+                  <w:rFonts w:ascii="Cambria Math" w:hAnsi="Cambria Math"/>
+                  <w:lang w:val="en-US"/>
+                </w:rPr>
+                <m:t>0.8</m:t>
+              </m:r>
+            </m:den>
+          </m:f>
+        </m:oMath>
+      </m:oMathPara>
+    </w:p>
+    <w:p>
+      <w:pPr>
+        <w:rPr>
+          <w:iCs/>
+          <w:lang w:val="en-US"/>
+        </w:rPr>
+      </w:pPr>
+      <w:r>
+        <w:rPr>
+          <w:lang w:val="en-US"/>
+        </w:rPr>
+        <w:t xml:space="preserve">Chọn </w:t>
+      </w:r>
+      <m:oMath>
+        <m:sSub>
+          <m:sSubPr>
+            <m:ctrlPr>
+              <w:rPr>
+                <w:rFonts w:ascii="Cambria Math" w:hAnsi="Cambria Math"/>
+                <w:i/>
+                <w:lang w:val="en-US"/>
+              </w:rPr>
+            </m:ctrlPr>
+          </m:sSubPr>
+          <m:e>
+            <m:r>
+              <w:rPr>
+                <w:rFonts w:ascii="Cambria Math" w:hAnsi="Cambria Math"/>
+                <w:lang w:val="en-US"/>
+              </w:rPr>
+              <m:t>R</m:t>
+            </m:r>
+          </m:e>
+          <m:sub>
+            <m:r>
+              <w:rPr>
+                <w:rFonts w:ascii="Cambria Math" w:hAnsi="Cambria Math"/>
+                <w:lang w:val="en-US"/>
+              </w:rPr>
+              <m:t>LS</m:t>
+            </m:r>
+          </m:sub>
+        </m:sSub>
+        <m:r>
+          <w:rPr>
+            <w:rFonts w:ascii="Cambria Math" w:hAnsi="Cambria Math"/>
+            <w:lang w:val="en-US"/>
+          </w:rPr>
+          <m:t>=10kΩ</m:t>
+        </m:r>
+      </m:oMath>
+      <w:r>
+        <w:rPr>
+          <w:lang w:val="en-US"/>
+        </w:rPr>
+        <w:t xml:space="preserve">, với </w:t>
+      </w:r>
+      <m:oMath>
+        <m:sSub>
+          <m:sSubPr>
+            <m:ctrlPr>
+              <w:rPr>
+                <w:rFonts w:ascii="Cambria Math" w:hAnsi="Cambria Math"/>
+                <w:i/>
+                <w:lang w:val="en-US"/>
+              </w:rPr>
+            </m:ctrlPr>
+          </m:sSubPr>
+          <m:e>
+            <m:r>
+              <w:rPr>
+                <w:rFonts w:ascii="Cambria Math" w:hAnsi="Cambria Math"/>
+                <w:lang w:val="en-US"/>
+              </w:rPr>
+              <m:t>V</m:t>
+            </m:r>
+          </m:e>
+          <m:sub>
+            <m:r>
+              <w:rPr>
+                <w:rFonts w:ascii="Cambria Math" w:hAnsi="Cambria Math"/>
+                <w:lang w:val="en-US"/>
+              </w:rPr>
+              <m:t>OUT</m:t>
+            </m:r>
+          </m:sub>
+        </m:sSub>
+        <m:r>
+          <w:rPr>
+            <w:rFonts w:ascii="Cambria Math" w:hAnsi="Cambria Math"/>
+            <w:lang w:val="en-US"/>
+          </w:rPr>
+          <m:t>=3.8V</m:t>
+        </m:r>
+      </m:oMath>
+      <w:r>
+        <w:rPr>
+          <w:rFonts w:eastAsiaTheme="minorEastAsia"/>
+          <w:lang w:val="en-US"/>
+        </w:rPr>
+        <w:t xml:space="preserve"> </w:t>
+      </w:r>
+      <w:r>
+        <w:rPr>
+          <w:lang w:val="en-US"/>
+        </w:rPr>
+        <w:t xml:space="preserve">từ đó tính được </w:t>
+      </w:r>
+      <m:oMath>
+        <m:sSub>
+          <m:sSubPr>
+            <m:ctrlPr>
+              <w:rPr>
+                <w:rFonts w:ascii="Cambria Math" w:hAnsi="Cambria Math"/>
+                <w:i/>
+                <w:lang w:val="en-US"/>
+              </w:rPr>
+            </m:ctrlPr>
+          </m:sSubPr>
+          <m:e>
+            <m:r>
+              <w:rPr>
+                <w:rFonts w:ascii="Cambria Math" w:hAnsi="Cambria Math"/>
+                <w:lang w:val="en-US"/>
+              </w:rPr>
+              <m:t>R</m:t>
+            </m:r>
+          </m:e>
+          <m:sub>
+            <m:r>
+              <w:rPr>
+                <w:rFonts w:ascii="Cambria Math" w:hAnsi="Cambria Math"/>
+                <w:lang w:val="en-US"/>
+              </w:rPr>
+              <m:t>HS</m:t>
+            </m:r>
+          </m:sub>
+        </m:sSub>
+        <m:r>
+          <w:rPr>
+            <w:rFonts w:ascii="Cambria Math" w:hAnsi="Cambria Math"/>
+            <w:lang w:val="en-US"/>
+          </w:rPr>
+          <m:t>=37.5kΩ</m:t>
+        </m:r>
+      </m:oMath>
+      <w:r>
+        <w:rPr>
+          <w:lang w:val="en-US"/>
+        </w:rPr>
+        <w:t xml:space="preserve">. Chọn 2 điện trở mắc nối tiếp có giá trị là </w:t>
+      </w:r>
+      <m:oMath>
+        <m:r>
+          <w:rPr>
+            <w:rFonts w:ascii="Cambria Math" w:hAnsi="Cambria Math"/>
+            <w:lang w:val="en-US"/>
+          </w:rPr>
+          <m:t>17.4kΩ</m:t>
+        </m:r>
+      </m:oMath>
+      <w:r>
+        <w:rPr>
+          <w:lang w:val="en-US"/>
+        </w:rPr>
+        <w:t xml:space="preserve"> và </w:t>
+      </w:r>
+      <m:oMath>
+        <m:r>
+          <w:rPr>
+            <w:rFonts w:ascii="Cambria Math" w:hAnsi="Cambria Math"/>
+            <w:lang w:val="en-US"/>
+          </w:rPr>
+          <m:t>10kΩ</m:t>
+        </m:r>
+      </m:oMath>
+      <w:r>
+        <w:rPr>
+          <w:rFonts w:eastAsiaTheme="minorEastAsia"/>
+          <w:lang w:val="en-US"/>
+        </w:rPr>
+        <w:t>. Thay ngược lại tính được</w:t>
+      </w:r>
+      <m:oMath>
+        <m:sSub>
+          <m:sSubPr>
+            <m:ctrlPr>
+              <w:rPr>
+                <w:rFonts w:ascii="Cambria Math" w:hAnsi="Cambria Math"/>
+                <w:i/>
+                <w:lang w:val="en-US"/>
+              </w:rPr>
+            </m:ctrlPr>
+          </m:sSubPr>
+          <m:e>
+            <m:r>
+              <w:rPr>
+                <w:rFonts w:ascii="Cambria Math" w:hAnsi="Cambria Math"/>
+                <w:lang w:val="en-US"/>
+              </w:rPr>
+              <m:t>V</m:t>
+            </m:r>
+          </m:e>
+          <m:sub>
+            <m:r>
+              <w:rPr>
+                <w:rFonts w:ascii="Cambria Math" w:hAnsi="Cambria Math"/>
+                <w:lang w:val="en-US"/>
+              </w:rPr>
+              <m:t>OUT</m:t>
+            </m:r>
+          </m:sub>
+        </m:sSub>
+        <m:r>
+          <w:rPr>
+            <w:rFonts w:ascii="Cambria Math" w:hAnsi="Cambria Math"/>
+            <w:lang w:val="en-US"/>
+          </w:rPr>
+          <m:t>=3.792V</m:t>
+        </m:r>
+      </m:oMath>
+      <w:r>
+        <w:rPr>
+          <w:rFonts w:eastAsiaTheme="minorEastAsia"/>
+          <w:lang w:val="en-US"/>
+        </w:rPr>
+        <w:t xml:space="preserve"> gần với 3.8V.</w:t>
+      </w:r>
+    </w:p>
+    <w:p>
+      <w:pPr>
+        <w:rPr>
+          <w:lang w:val="en-US"/>
+        </w:rPr>
+      </w:pPr>
+    </w:p>
+    <w:p>
+      <w:pPr>
+        <w:rPr>
+          <w:lang w:val="en-US"/>
+        </w:rPr>
+      </w:pPr>
+    </w:p>
     <w:sectPr>
       <w:pgSz w:w="12240" w:h="15840"/>
       <w:pgMar w:top="1440" w:right="1440" w:bottom="1440" w:left="1440" w:header="708" w:footer="708" w:gutter="0"/>
@@ -1369,6 +5305,242 @@
     </w:sectPr>
   </w:body>
 </w:document>
+</file>
+
+<file path=word/numbering.xml><?xml version="1.0" encoding="utf-8"?>
+<w:numbering xmlns:wpc="http://schemas.microsoft.com/office/word/2010/wordprocessingCanvas" xmlns:cx="http://schemas.microsoft.com/office/drawing/2014/chartex" xmlns:cx1="http://schemas.microsoft.com/office/drawing/2015/9/8/chartex" xmlns:cx2="http://schemas.microsoft.com/office/drawing/2015/10/21/chartex" xmlns:cx3="http://schemas.microsoft.com/office/drawing/2016/5/9/chartex" xmlns:cx4="http://schemas.microsoft.com/office/drawing/2016/5/10/chartex" xmlns:cx5="http://schemas.microsoft.com/office/drawing/2016/5/11/chartex" xmlns:cx6="http://schemas.microsoft.com/office/drawing/2016/5/12/chartex" xmlns:cx7="http://schemas.microsoft.com/office/drawing/2016/5/13/chartex" xmlns:cx8="http://schemas.microsoft.com/office/drawing/2016/5/14/chartex" xmlns:mc="http://schemas.openxmlformats.org/markup-compatibility/2006" xmlns:aink="http://schemas.microsoft.com/office/drawing/2016/ink" xmlns:am3d="http://schemas.microsoft.com/office/drawing/2017/model3d" xmlns:o="urn:schemas-microsoft-com:office:office" xmlns:oel="http://schemas.microsoft.com/office/2019/extlst" xmlns:r="http://schemas.openxmlformats.org/officeDocument/2006/relationships" xmlns:m="http://schemas.openxmlformats.org/officeDocument/2006/math" xmlns:v="urn:schemas-microsoft-com:vml" xmlns:wp14="http://schemas.microsoft.com/office/word/2010/wordprocessingDrawing" xmlns:wp="http://schemas.openxmlformats.org/drawingml/2006/wordprocessingDrawing" xmlns:w10="urn:schemas-microsoft-com:office:word" xmlns:w="http://schemas.openxmlformats.org/wordprocessingml/2006/main" xmlns:w14="http://schemas.microsoft.com/office/word/2010/wordml" xmlns:w15="http://schemas.microsoft.com/office/word/2012/wordml" xmlns:w16cex="http://schemas.microsoft.com/office/word/2018/wordml/cex" xmlns:w16cid="http://schemas.microsoft.com/office/word/2016/wordml/cid" xmlns:w16="http://schemas.microsoft.com/office/word/2018/wordml" xmlns:w16sdtdh="http://schemas.microsoft.com/office/word/2020/wordml/sdtdatahash" xmlns:w16se="http://schemas.microsoft.com/office/word/2015/wordml/symex" xmlns:wpg="http://schemas.microsoft.com/office/word/2010/wordprocessingGroup" xmlns:wpi="http://schemas.microsoft.com/office/word/2010/wordprocessingInk" xmlns:wne="http://schemas.microsoft.com/office/word/2006/wordml" xmlns:wps="http://schemas.microsoft.com/office/word/2010/wordprocessingShape" mc:Ignorable="w14 w15 w16se w16cid w16 w16cex w16sdtdh wp14">
+  <w:abstractNum w:abstractNumId="0" w15:restartNumberingAfterBreak="0">
+    <w:nsid w:val="092513E0"/>
+    <w:multiLevelType w:val="hybridMultilevel"/>
+    <w:tmpl w:val="AF8C2820"/>
+    <w:lvl w:ilvl="0" w:tplc="9B605380">
+      <w:start w:val="2"/>
+      <w:numFmt w:val="bullet"/>
+      <w:lvlText w:val=""/>
+      <w:lvlJc w:val="left"/>
+      <w:pPr>
+        <w:ind w:left="720" w:hanging="360"/>
+      </w:pPr>
+      <w:rPr>
+        <w:rFonts w:ascii="Wingdings" w:eastAsiaTheme="minorEastAsia" w:hAnsi="Wingdings" w:cstheme="minorBidi" w:hint="default"/>
+      </w:rPr>
+    </w:lvl>
+    <w:lvl w:ilvl="1" w:tplc="042A0003" w:tentative="1">
+      <w:start w:val="1"/>
+      <w:numFmt w:val="bullet"/>
+      <w:lvlText w:val="o"/>
+      <w:lvlJc w:val="left"/>
+      <w:pPr>
+        <w:ind w:left="1440" w:hanging="360"/>
+      </w:pPr>
+      <w:rPr>
+        <w:rFonts w:ascii="Courier New" w:hAnsi="Courier New" w:cs="Courier New" w:hint="default"/>
+      </w:rPr>
+    </w:lvl>
+    <w:lvl w:ilvl="2" w:tplc="042A0005" w:tentative="1">
+      <w:start w:val="1"/>
+      <w:numFmt w:val="bullet"/>
+      <w:lvlText w:val=""/>
+      <w:lvlJc w:val="left"/>
+      <w:pPr>
+        <w:ind w:left="2160" w:hanging="360"/>
+      </w:pPr>
+      <w:rPr>
+        <w:rFonts w:ascii="Wingdings" w:hAnsi="Wingdings" w:hint="default"/>
+      </w:rPr>
+    </w:lvl>
+    <w:lvl w:ilvl="3" w:tplc="042A0001" w:tentative="1">
+      <w:start w:val="1"/>
+      <w:numFmt w:val="bullet"/>
+      <w:lvlText w:val=""/>
+      <w:lvlJc w:val="left"/>
+      <w:pPr>
+        <w:ind w:left="2880" w:hanging="360"/>
+      </w:pPr>
+      <w:rPr>
+        <w:rFonts w:ascii="Symbol" w:hAnsi="Symbol" w:hint="default"/>
+      </w:rPr>
+    </w:lvl>
+    <w:lvl w:ilvl="4" w:tplc="042A0003" w:tentative="1">
+      <w:start w:val="1"/>
+      <w:numFmt w:val="bullet"/>
+      <w:lvlText w:val="o"/>
+      <w:lvlJc w:val="left"/>
+      <w:pPr>
+        <w:ind w:left="3600" w:hanging="360"/>
+      </w:pPr>
+      <w:rPr>
+        <w:rFonts w:ascii="Courier New" w:hAnsi="Courier New" w:cs="Courier New" w:hint="default"/>
+      </w:rPr>
+    </w:lvl>
+    <w:lvl w:ilvl="5" w:tplc="042A0005" w:tentative="1">
+      <w:start w:val="1"/>
+      <w:numFmt w:val="bullet"/>
+      <w:lvlText w:val=""/>
+      <w:lvlJc w:val="left"/>
+      <w:pPr>
+        <w:ind w:left="4320" w:hanging="360"/>
+      </w:pPr>
+      <w:rPr>
+        <w:rFonts w:ascii="Wingdings" w:hAnsi="Wingdings" w:hint="default"/>
+      </w:rPr>
+    </w:lvl>
+    <w:lvl w:ilvl="6" w:tplc="042A0001" w:tentative="1">
+      <w:start w:val="1"/>
+      <w:numFmt w:val="bullet"/>
+      <w:lvlText w:val=""/>
+      <w:lvlJc w:val="left"/>
+      <w:pPr>
+        <w:ind w:left="5040" w:hanging="360"/>
+      </w:pPr>
+      <w:rPr>
+        <w:rFonts w:ascii="Symbol" w:hAnsi="Symbol" w:hint="default"/>
+      </w:rPr>
+    </w:lvl>
+    <w:lvl w:ilvl="7" w:tplc="042A0003" w:tentative="1">
+      <w:start w:val="1"/>
+      <w:numFmt w:val="bullet"/>
+      <w:lvlText w:val="o"/>
+      <w:lvlJc w:val="left"/>
+      <w:pPr>
+        <w:ind w:left="5760" w:hanging="360"/>
+      </w:pPr>
+      <w:rPr>
+        <w:rFonts w:ascii="Courier New" w:hAnsi="Courier New" w:cs="Courier New" w:hint="default"/>
+      </w:rPr>
+    </w:lvl>
+    <w:lvl w:ilvl="8" w:tplc="042A0005" w:tentative="1">
+      <w:start w:val="1"/>
+      <w:numFmt w:val="bullet"/>
+      <w:lvlText w:val=""/>
+      <w:lvlJc w:val="left"/>
+      <w:pPr>
+        <w:ind w:left="6480" w:hanging="360"/>
+      </w:pPr>
+      <w:rPr>
+        <w:rFonts w:ascii="Wingdings" w:hAnsi="Wingdings" w:hint="default"/>
+      </w:rPr>
+    </w:lvl>
+  </w:abstractNum>
+  <w:abstractNum w:abstractNumId="1" w15:restartNumberingAfterBreak="0">
+    <w:nsid w:val="70460035"/>
+    <w:multiLevelType w:val="hybridMultilevel"/>
+    <w:tmpl w:val="354039A0"/>
+    <w:lvl w:ilvl="0" w:tplc="1BE46A1C">
+      <w:numFmt w:val="bullet"/>
+      <w:lvlText w:val=""/>
+      <w:lvlJc w:val="left"/>
+      <w:pPr>
+        <w:ind w:left="720" w:hanging="360"/>
+      </w:pPr>
+      <w:rPr>
+        <w:rFonts w:ascii="Wingdings" w:eastAsiaTheme="minorEastAsia" w:hAnsi="Wingdings" w:cstheme="minorBidi" w:hint="default"/>
+      </w:rPr>
+    </w:lvl>
+    <w:lvl w:ilvl="1" w:tplc="042A0003" w:tentative="1">
+      <w:start w:val="1"/>
+      <w:numFmt w:val="bullet"/>
+      <w:lvlText w:val="o"/>
+      <w:lvlJc w:val="left"/>
+      <w:pPr>
+        <w:ind w:left="1440" w:hanging="360"/>
+      </w:pPr>
+      <w:rPr>
+        <w:rFonts w:ascii="Courier New" w:hAnsi="Courier New" w:cs="Courier New" w:hint="default"/>
+      </w:rPr>
+    </w:lvl>
+    <w:lvl w:ilvl="2" w:tplc="042A0005" w:tentative="1">
+      <w:start w:val="1"/>
+      <w:numFmt w:val="bullet"/>
+      <w:lvlText w:val=""/>
+      <w:lvlJc w:val="left"/>
+      <w:pPr>
+        <w:ind w:left="2160" w:hanging="360"/>
+      </w:pPr>
+      <w:rPr>
+        <w:rFonts w:ascii="Wingdings" w:hAnsi="Wingdings" w:hint="default"/>
+      </w:rPr>
+    </w:lvl>
+    <w:lvl w:ilvl="3" w:tplc="042A0001" w:tentative="1">
+      <w:start w:val="1"/>
+      <w:numFmt w:val="bullet"/>
+      <w:lvlText w:val=""/>
+      <w:lvlJc w:val="left"/>
+      <w:pPr>
+        <w:ind w:left="2880" w:hanging="360"/>
+      </w:pPr>
+      <w:rPr>
+        <w:rFonts w:ascii="Symbol" w:hAnsi="Symbol" w:hint="default"/>
+      </w:rPr>
+    </w:lvl>
+    <w:lvl w:ilvl="4" w:tplc="042A0003" w:tentative="1">
+      <w:start w:val="1"/>
+      <w:numFmt w:val="bullet"/>
+      <w:lvlText w:val="o"/>
+      <w:lvlJc w:val="left"/>
+      <w:pPr>
+        <w:ind w:left="3600" w:hanging="360"/>
+      </w:pPr>
+      <w:rPr>
+        <w:rFonts w:ascii="Courier New" w:hAnsi="Courier New" w:cs="Courier New" w:hint="default"/>
+      </w:rPr>
+    </w:lvl>
+    <w:lvl w:ilvl="5" w:tplc="042A0005" w:tentative="1">
+      <w:start w:val="1"/>
+      <w:numFmt w:val="bullet"/>
+      <w:lvlText w:val=""/>
+      <w:lvlJc w:val="left"/>
+      <w:pPr>
+        <w:ind w:left="4320" w:hanging="360"/>
+      </w:pPr>
+      <w:rPr>
+        <w:rFonts w:ascii="Wingdings" w:hAnsi="Wingdings" w:hint="default"/>
+      </w:rPr>
+    </w:lvl>
+    <w:lvl w:ilvl="6" w:tplc="042A0001" w:tentative="1">
+      <w:start w:val="1"/>
+      <w:numFmt w:val="bullet"/>
+      <w:lvlText w:val=""/>
+      <w:lvlJc w:val="left"/>
+      <w:pPr>
+        <w:ind w:left="5040" w:hanging="360"/>
+      </w:pPr>
+      <w:rPr>
+        <w:rFonts w:ascii="Symbol" w:hAnsi="Symbol" w:hint="default"/>
+      </w:rPr>
+    </w:lvl>
+    <w:lvl w:ilvl="7" w:tplc="042A0003" w:tentative="1">
+      <w:start w:val="1"/>
+      <w:numFmt w:val="bullet"/>
+      <w:lvlText w:val="o"/>
+      <w:lvlJc w:val="left"/>
+      <w:pPr>
+        <w:ind w:left="5760" w:hanging="360"/>
+      </w:pPr>
+      <w:rPr>
+        <w:rFonts w:ascii="Courier New" w:hAnsi="Courier New" w:cs="Courier New" w:hint="default"/>
+      </w:rPr>
+    </w:lvl>
+    <w:lvl w:ilvl="8" w:tplc="042A0005" w:tentative="1">
+      <w:start w:val="1"/>
+      <w:numFmt w:val="bullet"/>
+      <w:lvlText w:val=""/>
+      <w:lvlJc w:val="left"/>
+      <w:pPr>
+        <w:ind w:left="6480" w:hanging="360"/>
+      </w:pPr>
+      <w:rPr>
+        <w:rFonts w:ascii="Wingdings" w:hAnsi="Wingdings" w:hint="default"/>
+      </w:rPr>
+    </w:lvl>
+  </w:abstractNum>
+  <w:num w:numId="1" w16cid:durableId="396321606">
+    <w:abstractNumId w:val="0"/>
+  </w:num>
+  <w:num w:numId="2" w16cid:durableId="1665543884">
+    <w:abstractNumId w:val="1"/>
+  </w:num>
+</w:numbering>
 </file>
 
 <file path=word/styles.xml><?xml version="1.0" encoding="utf-8"?>
@@ -1771,7 +5943,7 @@
   <w:style w:type="paragraph" w:default="1" w:styleId="Normal">
     <w:name w:val="Normal"/>
     <w:qFormat/>
-    <w:rsid w:val="00041608"/>
+    <w:rsid w:val="00EB3BE2"/>
     <w:pPr>
       <w:jc w:val="both"/>
     </w:pPr>
@@ -1825,6 +5997,27 @@
         <w:insideV w:val="single" w:sz="4" w:space="0" w:color="auto"/>
       </w:tblBorders>
     </w:tblPr>
+  </w:style>
+  <w:style w:type="paragraph" w:styleId="ListParagraph">
+    <w:name w:val="List Paragraph"/>
+    <w:basedOn w:val="Normal"/>
+    <w:uiPriority w:val="34"/>
+    <w:qFormat/>
+    <w:rsid w:val="00E60E3D"/>
+    <w:pPr>
+      <w:ind w:left="720"/>
+      <w:contextualSpacing/>
+    </w:pPr>
+  </w:style>
+  <w:style w:type="character" w:styleId="PlaceholderText">
+    <w:name w:val="Placeholder Text"/>
+    <w:basedOn w:val="DefaultParagraphFont"/>
+    <w:uiPriority w:val="99"/>
+    <w:semiHidden/>
+    <w:rsid w:val="00760A2C"/>
+    <w:rPr>
+      <w:color w:val="808080"/>
+    </w:rPr>
   </w:style>
 </w:styles>
 </file>
@@ -2122,4 +6315,16 @@
     </a:ext>
   </a:extLst>
 </a:theme>
+</file>
+
+<file path=customXml/item1.xml><?xml version="1.0" encoding="utf-8"?>
+<b:Sources xmlns:b="http://schemas.openxmlformats.org/officeDocument/2006/bibliography" xmlns="http://schemas.openxmlformats.org/officeDocument/2006/bibliography" SelectedStyle="\APASixthEditionOfficeOnline.xsl" StyleName="APA" Version="6"/>
+</file>
+
+<file path=customXml/itemProps1.xml><?xml version="1.0" encoding="utf-8"?>
+<ds:datastoreItem xmlns:ds="http://schemas.openxmlformats.org/officeDocument/2006/customXml" ds:itemID="{E5246DA5-4196-4D9B-AF42-0EAC3854932F}">
+  <ds:schemaRefs>
+    <ds:schemaRef ds:uri="http://schemas.openxmlformats.org/officeDocument/2006/bibliography"/>
+  </ds:schemaRefs>
+</ds:datastoreItem>
 </file>